--- a/src/2G/probabilites/exercices.docx
+++ b/src/2G/probabilites/exercices.docx
@@ -37,7 +37,94 @@
         <w:rPr>
           <w:rFonts w:eastAsiaTheme="minorEastAsia" w:cs="Arial"/>
         </w:rPr>
-        <w:t>Un dé cubique comporte deux faces rouges, une face bleue ; les faces restantes sont jaunes. On lance le dé et on observe la couleur obtenue. Proposer une loi de probabilité qui permettrait de modéliser le résultat de cette</w:t>
+        <w:t>Un dé cubique comporte deux faces rouges, une face bleue ; les faces restantes sont jaunes. On lance le dé et on observe la couleur obtenue.</w:t>
+      </w:r>
+    </w:p>
+    <w:p>
+      <w:pPr>
+        <w:pStyle w:val="Paragraphedeliste"/>
+        <w:numPr>
+          <w:ilvl w:val="1"/>
+          <w:numId w:val="1"/>
+        </w:numPr>
+        <w:rPr>
+          <w:rFonts w:eastAsiaTheme="minorEastAsia" w:cs="Arial"/>
+        </w:rPr>
+      </w:pPr>
+      <w:r>
+        <w:rPr>
+          <w:rFonts w:eastAsiaTheme="minorEastAsia" w:cs="Arial"/>
+        </w:rPr>
+        <w:t>Quel est l’univers ?</w:t>
+      </w:r>
+    </w:p>
+    <w:p>
+      <w:pPr>
+        <w:pStyle w:val="Paragraphedeliste"/>
+        <w:numPr>
+          <w:ilvl w:val="1"/>
+          <w:numId w:val="1"/>
+        </w:numPr>
+        <w:rPr>
+          <w:rFonts w:eastAsiaTheme="minorEastAsia" w:cs="Arial"/>
+        </w:rPr>
+      </w:pPr>
+      <w:r>
+        <w:rPr>
+          <w:rFonts w:eastAsiaTheme="minorEastAsia" w:cs="Arial"/>
+        </w:rPr>
+        <w:t xml:space="preserve">Proposer </w:t>
+      </w:r>
+      <w:r>
+        <w:rPr>
+          <w:rFonts w:eastAsiaTheme="minorEastAsia" w:cs="Arial"/>
+        </w:rPr>
+        <w:t>une</w:t>
+      </w:r>
+      <w:r>
+        <w:rPr>
+          <w:rFonts w:eastAsiaTheme="minorEastAsia" w:cs="Arial"/>
+        </w:rPr>
+        <w:t xml:space="preserve"> loi de probabilité</w:t>
+      </w:r>
+      <w:r>
+        <w:rPr>
+          <w:rFonts w:eastAsiaTheme="minorEastAsia" w:cs="Arial"/>
+        </w:rPr>
+        <w:t xml:space="preserve"> associée à l’expérience aléatoire</w:t>
+      </w:r>
+      <w:r>
+        <w:rPr>
+          <w:rFonts w:eastAsiaTheme="minorEastAsia" w:cs="Arial"/>
+        </w:rPr>
+        <w:t>.</w:t>
+      </w:r>
+    </w:p>
+    <w:p>
+      <w:pPr>
+        <w:pStyle w:val="Paragraphedeliste"/>
+        <w:ind w:left="0"/>
+        <w:rPr>
+          <w:rFonts w:eastAsiaTheme="minorEastAsia" w:cs="Arial"/>
+        </w:rPr>
+      </w:pPr>
+    </w:p>
+    <w:p>
+      <w:pPr>
+        <w:pStyle w:val="Paragraphedeliste"/>
+        <w:numPr>
+          <w:ilvl w:val="0"/>
+          <w:numId w:val="1"/>
+        </w:numPr>
+        <w:rPr>
+          <w:rFonts w:eastAsiaTheme="minorEastAsia" w:cs="Arial"/>
+        </w:rPr>
+      </w:pPr>
+      <w:r>
+        <w:rPr>
+          <w:rFonts w:eastAsiaTheme="minorEastAsia" w:cs="Arial"/>
+        </w:rPr>
+        <w:t>Une urne opaque contient dix boules indiscernables au toucher : quatre noires, trois rouges, deux bleues</w:t>
       </w:r>
       <w:r>
         <w:rPr>
@@ -49,7 +136,37 @@
         <w:rPr>
           <w:rFonts w:eastAsiaTheme="minorEastAsia" w:cs="Arial"/>
         </w:rPr>
-        <w:t>expérience aléatoire</w:t>
+        <w:t xml:space="preserve">et une jaune. On </w:t>
+      </w:r>
+      <w:r>
+        <w:rPr>
+          <w:rFonts w:eastAsiaTheme="minorEastAsia" w:cs="Arial"/>
+        </w:rPr>
+        <w:t>choisit</w:t>
+      </w:r>
+      <w:r>
+        <w:rPr>
+          <w:rFonts w:eastAsiaTheme="minorEastAsia" w:cs="Arial"/>
+        </w:rPr>
+        <w:t xml:space="preserve"> </w:t>
+      </w:r>
+      <w:r>
+        <w:rPr>
+          <w:rFonts w:eastAsiaTheme="minorEastAsia" w:cs="Arial"/>
+        </w:rPr>
+        <w:t>une boule d</w:t>
+      </w:r>
+      <w:r>
+        <w:rPr>
+          <w:rFonts w:eastAsiaTheme="minorEastAsia" w:cs="Arial"/>
+        </w:rPr>
+        <w:t xml:space="preserve">ans </w:t>
+      </w:r>
+      <w:r>
+        <w:rPr>
+          <w:rFonts w:eastAsiaTheme="minorEastAsia" w:cs="Arial"/>
+        </w:rPr>
+        <w:t>l’urne et on regarde sa couleur</w:t>
       </w:r>
       <w:r>
         <w:rPr>
@@ -61,6 +178,188 @@
     <w:p>
       <w:pPr>
         <w:pStyle w:val="Paragraphedeliste"/>
+        <w:numPr>
+          <w:ilvl w:val="1"/>
+          <w:numId w:val="1"/>
+        </w:numPr>
+        <w:rPr>
+          <w:rFonts w:eastAsiaTheme="minorEastAsia" w:cs="Arial"/>
+        </w:rPr>
+      </w:pPr>
+      <w:r>
+        <w:rPr>
+          <w:rFonts w:eastAsiaTheme="minorEastAsia" w:cs="Arial"/>
+        </w:rPr>
+        <w:t>Quel est l’univers ?</w:t>
+      </w:r>
+    </w:p>
+    <w:p>
+      <w:pPr>
+        <w:pStyle w:val="Paragraphedeliste"/>
+        <w:numPr>
+          <w:ilvl w:val="1"/>
+          <w:numId w:val="1"/>
+        </w:numPr>
+        <w:rPr>
+          <w:rFonts w:eastAsiaTheme="minorEastAsia" w:cs="Arial"/>
+        </w:rPr>
+      </w:pPr>
+      <w:r>
+        <w:rPr>
+          <w:rFonts w:eastAsiaTheme="minorEastAsia" w:cs="Arial"/>
+        </w:rPr>
+        <w:t xml:space="preserve">Proposer </w:t>
+      </w:r>
+      <w:r>
+        <w:rPr>
+          <w:rFonts w:eastAsiaTheme="minorEastAsia" w:cs="Arial"/>
+        </w:rPr>
+        <w:t>une</w:t>
+      </w:r>
+      <w:r>
+        <w:rPr>
+          <w:rFonts w:eastAsiaTheme="minorEastAsia" w:cs="Arial"/>
+        </w:rPr>
+        <w:t xml:space="preserve"> loi de probabilité</w:t>
+      </w:r>
+      <w:r>
+        <w:rPr>
+          <w:rFonts w:eastAsiaTheme="minorEastAsia" w:cs="Arial"/>
+        </w:rPr>
+        <w:t xml:space="preserve"> associée à l’expérience aléatoire.</w:t>
+      </w:r>
+      <w:r>
+        <w:rPr>
+          <w:rFonts w:eastAsiaTheme="minorEastAsia" w:cs="Arial"/>
+        </w:rPr>
+        <w:br/>
+      </w:r>
+    </w:p>
+    <w:p>
+      <w:pPr>
+        <w:pStyle w:val="Paragraphedeliste"/>
+        <w:numPr>
+          <w:ilvl w:val="0"/>
+          <w:numId w:val="1"/>
+        </w:numPr>
+        <w:rPr>
+          <w:rFonts w:eastAsiaTheme="minorEastAsia" w:cs="Arial"/>
+        </w:rPr>
+      </w:pPr>
+      <w:r>
+        <w:rPr>
+          <w:rFonts w:eastAsiaTheme="minorEastAsia" w:cs="Arial"/>
+        </w:rPr>
+        <w:t>Voici le cycle d’allumage d’un feu tricolore : 45 s pour le feu vert ; 5 s pour le feu orange ; 20 s pour le feu rouge. On admet qu’un automobiliste arrive par hasard devant un feu tricolore fonctionnel.</w:t>
+      </w:r>
+    </w:p>
+    <w:p>
+      <w:pPr>
+        <w:pStyle w:val="Paragraphedeliste"/>
+        <w:numPr>
+          <w:ilvl w:val="1"/>
+          <w:numId w:val="1"/>
+        </w:numPr>
+        <w:rPr>
+          <w:rFonts w:eastAsiaTheme="minorEastAsia" w:cs="Arial"/>
+        </w:rPr>
+      </w:pPr>
+      <w:r>
+        <w:rPr>
+          <w:rFonts w:eastAsiaTheme="minorEastAsia" w:cs="Arial"/>
+        </w:rPr>
+        <w:t>Proposer une loi de probabilité</w:t>
+      </w:r>
+      <w:r>
+        <w:rPr>
+          <w:rFonts w:eastAsiaTheme="minorEastAsia" w:cs="Arial"/>
+        </w:rPr>
+        <w:t xml:space="preserve"> </w:t>
+      </w:r>
+      <w:r>
+        <w:rPr>
+          <w:rFonts w:eastAsiaTheme="minorEastAsia" w:cs="Arial"/>
+        </w:rPr>
+        <w:t>associée à cette expérience</w:t>
+      </w:r>
+      <w:r>
+        <w:rPr>
+          <w:rFonts w:eastAsiaTheme="minorEastAsia" w:cs="Arial"/>
+        </w:rPr>
+        <w:t>.</w:t>
+      </w:r>
+    </w:p>
+    <w:p>
+      <w:pPr>
+        <w:pStyle w:val="Paragraphedeliste"/>
+        <w:rPr>
+          <w:rFonts w:eastAsiaTheme="minorEastAsia" w:cs="Arial"/>
+        </w:rPr>
+      </w:pPr>
+    </w:p>
+    <w:p>
+      <w:pPr>
+        <w:pStyle w:val="Paragraphedeliste"/>
+        <w:numPr>
+          <w:ilvl w:val="0"/>
+          <w:numId w:val="1"/>
+        </w:numPr>
+        <w:rPr>
+          <w:rFonts w:eastAsiaTheme="minorEastAsia" w:cs="Arial"/>
+        </w:rPr>
+      </w:pPr>
+      <w:r>
+        <w:rPr>
+          <w:rFonts w:eastAsiaTheme="minorEastAsia" w:cs="Arial"/>
+        </w:rPr>
+        <w:t>On lance deux dés cubiques dont les faces sont numérotées de 1 à 6 et on soustrait le plus petit résultat obtenu du plus grand. Le résultat est nul si le lancer produit un double.</w:t>
+      </w:r>
+    </w:p>
+    <w:p>
+      <w:pPr>
+        <w:pStyle w:val="Paragraphedeliste"/>
+        <w:numPr>
+          <w:ilvl w:val="1"/>
+          <w:numId w:val="1"/>
+        </w:numPr>
+        <w:rPr>
+          <w:rFonts w:eastAsiaTheme="minorEastAsia" w:cs="Arial"/>
+        </w:rPr>
+      </w:pPr>
+      <w:r>
+        <w:rPr>
+          <w:rFonts w:eastAsiaTheme="minorEastAsia" w:cs="Arial"/>
+        </w:rPr>
+        <w:t>Décrire l’univers associé à l’expérience aléatoire</w:t>
+      </w:r>
+      <w:r>
+        <w:rPr>
+          <w:rFonts w:eastAsiaTheme="minorEastAsia" w:cs="Arial"/>
+        </w:rPr>
+        <w:t>.</w:t>
+      </w:r>
+    </w:p>
+    <w:p>
+      <w:pPr>
+        <w:pStyle w:val="Paragraphedeliste"/>
+        <w:numPr>
+          <w:ilvl w:val="1"/>
+          <w:numId w:val="1"/>
+        </w:numPr>
+        <w:rPr>
+          <w:rFonts w:eastAsiaTheme="minorEastAsia" w:cs="Arial"/>
+        </w:rPr>
+      </w:pPr>
+      <w:r>
+        <w:rPr>
+          <w:rFonts w:eastAsiaTheme="minorEastAsia" w:cs="Arial"/>
+        </w:rPr>
+        <w:t>Préciser le nombre d’issues qui le composent.</w:t>
+      </w:r>
+    </w:p>
+    <w:p>
+      <w:pPr>
+        <w:pStyle w:val="Paragraphedeliste"/>
         <w:ind w:left="0"/>
         <w:rPr>
           <w:rFonts w:eastAsiaTheme="minorEastAsia" w:cs="Arial"/>
@@ -80,100 +379,10 @@
       </w:pPr>
       <w:r>
         <w:rPr>
-          <w:rFonts w:eastAsiaTheme="minorEastAsia" w:cs="Arial"/>
-        </w:rPr>
-        <w:t>Une urne opaque contient dix boules indiscernables au toucher : quatre noires, trois rouges, deux bleues</w:t>
-      </w:r>
-      <w:r>
-        <w:rPr>
-          <w:rFonts w:eastAsiaTheme="minorEastAsia" w:cs="Arial"/>
-        </w:rPr>
-        <w:t xml:space="preserve"> </w:t>
-      </w:r>
-      <w:r>
-        <w:rPr>
-          <w:rFonts w:eastAsiaTheme="minorEastAsia" w:cs="Arial"/>
-        </w:rPr>
-        <w:t>et une jaune. On tire</w:t>
-      </w:r>
-      <w:r>
-        <w:rPr>
-          <w:rFonts w:eastAsiaTheme="minorEastAsia" w:cs="Arial"/>
-        </w:rPr>
-        <w:t xml:space="preserve"> </w:t>
-      </w:r>
-      <w:r>
-        <w:rPr>
-          <w:rFonts w:eastAsiaTheme="minorEastAsia" w:cs="Arial"/>
-        </w:rPr>
-        <w:t>une boule de l’urne et on regarde sa couleur</w:t>
-      </w:r>
-      <w:r>
-        <w:rPr>
-          <w:rFonts w:eastAsiaTheme="minorEastAsia" w:cs="Arial"/>
-        </w:rPr>
-        <w:t>.</w:t>
-      </w:r>
-    </w:p>
-    <w:p>
-      <w:pPr>
-        <w:pStyle w:val="Paragraphedeliste"/>
-        <w:numPr>
-          <w:ilvl w:val="1"/>
-          <w:numId w:val="1"/>
-        </w:numPr>
-        <w:rPr>
-          <w:rFonts w:eastAsiaTheme="minorEastAsia" w:cs="Arial"/>
-        </w:rPr>
-      </w:pPr>
-      <w:r>
-        <w:rPr>
-          <w:rFonts w:eastAsiaTheme="minorEastAsia" w:cs="Arial"/>
-        </w:rPr>
-        <w:t>Quelles sont les issues possibles de cette expérience aléatoire ?</w:t>
-      </w:r>
-    </w:p>
-    <w:p>
-      <w:pPr>
-        <w:pStyle w:val="Paragraphedeliste"/>
-        <w:numPr>
-          <w:ilvl w:val="1"/>
-          <w:numId w:val="1"/>
-        </w:numPr>
-        <w:rPr>
-          <w:rFonts w:eastAsiaTheme="minorEastAsia" w:cs="Arial"/>
-        </w:rPr>
-      </w:pPr>
-      <w:r>
-        <w:rPr>
-          <w:rFonts w:eastAsiaTheme="minorEastAsia" w:cs="Arial"/>
-        </w:rPr>
-        <w:t>Modéliser cette expérience aléatoire par une loi de probabilité.</w:t>
-      </w:r>
-      <w:r>
-        <w:rPr>
-          <w:rFonts w:eastAsiaTheme="minorEastAsia" w:cs="Arial"/>
-        </w:rPr>
-        <w:br/>
-      </w:r>
-    </w:p>
-    <w:p>
-      <w:pPr>
-        <w:pStyle w:val="Paragraphedeliste"/>
-        <w:numPr>
-          <w:ilvl w:val="0"/>
-          <w:numId w:val="1"/>
-        </w:numPr>
-        <w:rPr>
-          <w:rFonts w:eastAsiaTheme="minorEastAsia" w:cs="Arial"/>
-        </w:rPr>
-      </w:pPr>
-      <w:r>
-        <w:rPr>
           <w:noProof/>
         </w:rPr>
         <w:drawing>
-          <wp:anchor distT="0" distB="0" distL="114300" distR="114300" simplePos="0" relativeHeight="251658240" behindDoc="1" locked="0" layoutInCell="1" allowOverlap="1" wp14:anchorId="591FBB7C" wp14:editId="1E5E553C">
+          <wp:anchor distT="0" distB="0" distL="114300" distR="114300" simplePos="0" relativeHeight="251660288" behindDoc="1" locked="0" layoutInCell="1" allowOverlap="1" wp14:anchorId="351386EE" wp14:editId="492C1A66">
             <wp:simplePos x="0" y="0"/>
             <wp:positionH relativeFrom="column">
               <wp:posOffset>1828800</wp:posOffset>
@@ -192,7 +401,7 @@
                 <wp:lineTo x="0" y="0"/>
               </wp:wrapPolygon>
             </wp:wrapTight>
-            <wp:docPr id="1199345051" name="Image 1" descr="Une image contenant cercle, Police, Graphique, capture d’écran&#10;&#10;Description générée automatiquement"/>
+            <wp:docPr id="1701837527" name="Image 1701837527" descr="Une image contenant cercle, Police, Graphique, capture d’écran&#10;&#10;Description générée automatiquement"/>
             <wp:cNvGraphicFramePr>
               <a:graphicFrameLocks xmlns:a="http://schemas.openxmlformats.org/drawingml/2006/main" noChangeAspect="1"/>
             </wp:cNvGraphicFramePr>
@@ -240,96 +449,7 @@
         <w:rPr>
           <w:rFonts w:eastAsiaTheme="minorEastAsia" w:cs="Arial"/>
         </w:rPr>
-        <w:t>Mona lance une fléchette sur la cible ci-contre et note la couleur obtenue. Proposer une loi de probabilité qui modéliserait</w:t>
-      </w:r>
-      <w:r>
-        <w:rPr>
-          <w:rFonts w:eastAsiaTheme="minorEastAsia" w:cs="Arial"/>
-        </w:rPr>
-        <w:t xml:space="preserve"> </w:t>
-      </w:r>
-      <w:r>
-        <w:rPr>
-          <w:rFonts w:eastAsiaTheme="minorEastAsia" w:cs="Arial"/>
-        </w:rPr>
-        <w:t>cette expérience aléatoire.</w:t>
-      </w:r>
-      <w:r>
-        <w:rPr>
-          <w:noProof/>
-        </w:rPr>
-        <w:t xml:space="preserve"> </w:t>
-      </w:r>
-    </w:p>
-    <w:p>
-      <w:pPr>
-        <w:pStyle w:val="Paragraphedeliste"/>
-        <w:ind w:left="0"/>
-        <w:rPr>
-          <w:rFonts w:eastAsiaTheme="minorEastAsia" w:cs="Arial"/>
-        </w:rPr>
-      </w:pPr>
-    </w:p>
-    <w:p>
-      <w:pPr>
-        <w:pStyle w:val="Paragraphedeliste"/>
-        <w:numPr>
-          <w:ilvl w:val="0"/>
-          <w:numId w:val="1"/>
-        </w:numPr>
-        <w:rPr>
-          <w:rFonts w:eastAsiaTheme="minorEastAsia" w:cs="Arial"/>
-        </w:rPr>
-      </w:pPr>
-      <w:r>
-        <w:rPr>
-          <w:rFonts w:eastAsiaTheme="minorEastAsia" w:cs="Arial"/>
-        </w:rPr>
-        <w:t>Voici le cycle d’allumage d’un feu tricolore : 45 s pour le feu vert ; 5 s pour le feu orange ; 20 s pour le feu rouge. On admet qu’un automobiliste arrive par hasard devant un feu tricolore fonctionnel. Proposer une loi de probabilité</w:t>
-      </w:r>
-      <w:r>
-        <w:rPr>
-          <w:rFonts w:eastAsiaTheme="minorEastAsia" w:cs="Arial"/>
-        </w:rPr>
-        <w:t xml:space="preserve"> </w:t>
-      </w:r>
-      <w:r>
-        <w:rPr>
-          <w:rFonts w:eastAsiaTheme="minorEastAsia" w:cs="Arial"/>
-        </w:rPr>
-        <w:t>associée à cette expérience</w:t>
-      </w:r>
-      <w:r>
-        <w:rPr>
-          <w:rFonts w:eastAsiaTheme="minorEastAsia" w:cs="Arial"/>
-        </w:rPr>
-        <w:t>.</w:t>
-      </w:r>
-    </w:p>
-    <w:p>
-      <w:pPr>
-        <w:pStyle w:val="Paragraphedeliste"/>
-        <w:rPr>
-          <w:rFonts w:eastAsiaTheme="minorEastAsia" w:cs="Arial"/>
-        </w:rPr>
-      </w:pPr>
-    </w:p>
-    <w:p>
-      <w:pPr>
-        <w:pStyle w:val="Paragraphedeliste"/>
-        <w:numPr>
-          <w:ilvl w:val="0"/>
-          <w:numId w:val="1"/>
-        </w:numPr>
-        <w:rPr>
-          <w:rFonts w:eastAsiaTheme="minorEastAsia" w:cs="Arial"/>
-        </w:rPr>
-      </w:pPr>
-      <w:r>
-        <w:rPr>
-          <w:rFonts w:eastAsiaTheme="minorEastAsia" w:cs="Arial"/>
-        </w:rPr>
-        <w:t>On lance deux dés cubiques dont les faces sont numérotées de 1 à 6 et on soustrait le plus petit résultat obtenu du plus grand. Le résultat est nul si le lancer produit un double.</w:t>
+        <w:t xml:space="preserve">Mona lance une fléchette sur la cible ci-contre et note la couleur obtenue. </w:t>
       </w:r>
     </w:p>
     <w:p>
@@ -347,13 +467,7 @@
         <w:rPr>
           <w:rFonts w:eastAsiaTheme="minorEastAsia" w:cs="Arial"/>
         </w:rPr>
-        <w:t>Décrire l’univers associé à l’expérience aléatoire</w:t>
-      </w:r>
-      <w:r>
-        <w:rPr>
-          <w:rFonts w:eastAsiaTheme="minorEastAsia" w:cs="Arial"/>
-        </w:rPr>
-        <w:t>.</w:t>
+        <w:t>Quel est l’univers ?</w:t>
       </w:r>
     </w:p>
     <w:p>
@@ -371,7 +485,25 @@
         <w:rPr>
           <w:rFonts w:eastAsiaTheme="minorEastAsia" w:cs="Arial"/>
         </w:rPr>
-        <w:t>Préciser le nombre d’issues qui le composent.</w:t>
+        <w:t xml:space="preserve">Proposer </w:t>
+      </w:r>
+      <w:r>
+        <w:rPr>
+          <w:rFonts w:eastAsiaTheme="minorEastAsia" w:cs="Arial"/>
+        </w:rPr>
+        <w:t>une</w:t>
+      </w:r>
+      <w:r>
+        <w:rPr>
+          <w:rFonts w:eastAsiaTheme="minorEastAsia" w:cs="Arial"/>
+        </w:rPr>
+        <w:t xml:space="preserve"> loi de probabilité</w:t>
+      </w:r>
+      <w:r>
+        <w:rPr>
+          <w:rFonts w:eastAsiaTheme="minorEastAsia" w:cs="Arial"/>
+        </w:rPr>
+        <w:t xml:space="preserve"> associée à l’expérience aléatoire.</w:t>
       </w:r>
     </w:p>
     <w:p>
@@ -482,7 +614,19 @@
         <w:rPr>
           <w:rFonts w:eastAsiaTheme="minorEastAsia" w:cs="Arial"/>
         </w:rPr>
-        <w:t>On lance le dé. Déterminer la probabilité d’obtenir un nombre impair.</w:t>
+        <w:t>On lance le dé.</w:t>
+      </w:r>
+      <w:r>
+        <w:rPr>
+          <w:rFonts w:eastAsiaTheme="minorEastAsia" w:cs="Arial"/>
+        </w:rPr>
+        <w:t xml:space="preserve"> </w:t>
+      </w:r>
+      <w:r>
+        <w:rPr>
+          <w:rFonts w:eastAsiaTheme="minorEastAsia" w:cs="Arial"/>
+        </w:rPr>
+        <w:t>Déterminer la probabilité d’obtenir un nombre impair.</w:t>
       </w:r>
     </w:p>
     <w:p>
@@ -934,6 +1078,27 @@
     </w:p>
     <w:p>
       <w:pPr>
+        <w:rPr>
+          <w:rFonts w:eastAsiaTheme="minorEastAsia" w:cs="Arial"/>
+        </w:rPr>
+      </w:pPr>
+    </w:p>
+    <w:p>
+      <w:pPr>
+        <w:rPr>
+          <w:rFonts w:eastAsiaTheme="minorEastAsia" w:cs="Arial"/>
+        </w:rPr>
+      </w:pPr>
+    </w:p>
+    <w:p>
+      <w:pPr>
+        <w:rPr>
+          <w:rFonts w:eastAsiaTheme="minorEastAsia" w:cs="Arial"/>
+        </w:rPr>
+      </w:pPr>
+    </w:p>
+    <w:p>
+      <w:pPr>
         <w:pStyle w:val="Paragraphedeliste"/>
         <w:numPr>
           <w:ilvl w:val="0"/>
@@ -947,6 +1112,7 @@
         <w:rPr>
           <w:rFonts w:eastAsiaTheme="minorEastAsia" w:cs="Arial"/>
         </w:rPr>
+        <w:lastRenderedPageBreak/>
         <w:t>Un magasin d’électroménager dispose de machines à laver, de sèche-linge et de grille-pain, tous fabriqués en Chine, au Japon ou en Allemagne. Le tableau suivant indique le nombre d’objets produits dans chaque pays.</w:t>
       </w:r>
       <w:r>
@@ -1000,12 +1166,6 @@
           <w:rFonts w:eastAsiaTheme="minorEastAsia" w:cs="Arial"/>
         </w:rPr>
         <w:br/>
-      </w:r>
-      <w:r>
-        <w:rPr>
-          <w:rFonts w:eastAsiaTheme="minorEastAsia" w:cs="Arial"/>
-        </w:rPr>
-        <w:lastRenderedPageBreak/>
         <w:t>Après avoir remporté un concours, un client gagne un</w:t>
       </w:r>
       <w:r>
@@ -2663,6 +2823,12 @@
           <w:rFonts w:eastAsiaTheme="minorEastAsia" w:cs="Arial"/>
         </w:rPr>
         <w:br/>
+      </w:r>
+      <w:r>
+        <w:rPr>
+          <w:rFonts w:eastAsiaTheme="minorEastAsia" w:cs="Arial"/>
+        </w:rPr>
+        <w:lastRenderedPageBreak/>
         <w:t>• A est l’événement : « La somme des points obtenus est égale à 4. »</w:t>
       </w:r>
       <w:r>
@@ -2930,7 +3096,6 @@
           <w:rFonts w:cs="Arial"/>
           <w:b/>
         </w:rPr>
-        <w:lastRenderedPageBreak/>
         <w:t>Problèmes</w:t>
       </w:r>
       <w:r>
@@ -2956,7 +3121,25 @@
         <w:rPr>
           <w:rFonts w:eastAsiaTheme="minorEastAsia" w:cs="Arial"/>
         </w:rPr>
-        <w:t>On lance trois dés cubiques simultanément.</w:t>
+        <w:t>On lance trois dés cubiques simultanément. Quelles combinaisons ont la plus forte probabilité de sortie ?</w:t>
+      </w:r>
+      <w:r>
+        <w:rPr>
+          <w:rFonts w:eastAsiaTheme="minorEastAsia" w:cs="Arial"/>
+        </w:rPr>
+        <w:br/>
+      </w:r>
+      <w:r>
+        <w:rPr>
+          <w:rFonts w:eastAsiaTheme="minorEastAsia" w:cs="Arial"/>
+        </w:rPr>
+        <w:t>a) un 1, un 2 et un 3 ?</w:t>
+      </w:r>
+      <w:r>
+        <w:rPr>
+          <w:rFonts w:eastAsiaTheme="minorEastAsia" w:cs="Arial"/>
+        </w:rPr>
+        <w:t xml:space="preserve">  </w:t>
       </w:r>
       <w:r>
         <w:rPr>
@@ -2968,7 +3151,40 @@
         <w:rPr>
           <w:rFonts w:eastAsiaTheme="minorEastAsia" w:cs="Arial"/>
         </w:rPr>
-        <w:t>Quelles combinaisons ont la plus forte probabilité de sortie ?</w:t>
+        <w:t xml:space="preserve"> </w:t>
+      </w:r>
+      <w:r>
+        <w:rPr>
+          <w:rFonts w:eastAsiaTheme="minorEastAsia" w:cs="Arial"/>
+        </w:rPr>
+        <w:t>b) deux 1 et un 2 ?</w:t>
+      </w:r>
+    </w:p>
+    <w:p>
+      <w:pPr>
+        <w:pStyle w:val="Paragraphedeliste"/>
+        <w:ind w:left="0"/>
+        <w:rPr>
+          <w:rFonts w:eastAsiaTheme="minorEastAsia" w:cs="Arial"/>
+        </w:rPr>
+      </w:pPr>
+      <w:r>
+        <w:rPr>
+          <w:rFonts w:eastAsiaTheme="minorEastAsia" w:cs="Arial"/>
+        </w:rPr>
+        <w:t>c) un 2, un 3 et un 5 ?</w:t>
+      </w:r>
+      <w:r>
+        <w:rPr>
+          <w:rFonts w:eastAsiaTheme="minorEastAsia" w:cs="Arial"/>
+        </w:rPr>
+        <w:t xml:space="preserve">   </w:t>
+      </w:r>
+      <w:r>
+        <w:rPr>
+          <w:rFonts w:eastAsiaTheme="minorEastAsia" w:cs="Arial"/>
+        </w:rPr>
+        <w:t xml:space="preserve"> d) trois 4 ?</w:t>
       </w:r>
       <w:r>
         <w:rPr>
@@ -2976,62 +3192,23 @@
         </w:rPr>
         <w:br/>
       </w:r>
-      <w:r>
-        <w:rPr>
-          <w:rFonts w:eastAsiaTheme="minorEastAsia" w:cs="Arial"/>
-        </w:rPr>
-        <w:t>a) un 1, un 2 et un 3 ?</w:t>
-      </w:r>
-      <w:r>
-        <w:rPr>
-          <w:rFonts w:eastAsiaTheme="minorEastAsia" w:cs="Arial"/>
-        </w:rPr>
-        <w:t xml:space="preserve">  </w:t>
-      </w:r>
-      <w:r>
-        <w:rPr>
-          <w:rFonts w:eastAsiaTheme="minorEastAsia" w:cs="Arial"/>
-        </w:rPr>
-        <w:t xml:space="preserve"> </w:t>
-      </w:r>
-      <w:r>
-        <w:rPr>
-          <w:rFonts w:eastAsiaTheme="minorEastAsia" w:cs="Arial"/>
-        </w:rPr>
-        <w:t xml:space="preserve"> </w:t>
-      </w:r>
-      <w:r>
-        <w:rPr>
-          <w:rFonts w:eastAsiaTheme="minorEastAsia" w:cs="Arial"/>
-        </w:rPr>
-        <w:t>b) deux 1 et un 2 ?</w:t>
-      </w:r>
-    </w:p>
-    <w:p>
-      <w:pPr>
-        <w:pStyle w:val="Paragraphedeliste"/>
-        <w:ind w:left="0"/>
-        <w:rPr>
-          <w:rFonts w:eastAsiaTheme="minorEastAsia" w:cs="Arial"/>
-        </w:rPr>
-      </w:pPr>
-      <w:r>
-        <w:rPr>
-          <w:rFonts w:eastAsiaTheme="minorEastAsia" w:cs="Arial"/>
-        </w:rPr>
-        <w:t>c) un 2, un 3 et un 5 ?</w:t>
-      </w:r>
-      <w:r>
-        <w:rPr>
-          <w:rFonts w:eastAsiaTheme="minorEastAsia" w:cs="Arial"/>
-        </w:rPr>
-        <w:t xml:space="preserve">   </w:t>
-      </w:r>
-      <w:r>
-        <w:rPr>
-          <w:rFonts w:eastAsiaTheme="minorEastAsia" w:cs="Arial"/>
-        </w:rPr>
-        <w:t xml:space="preserve"> d) trois 4 ?</w:t>
+    </w:p>
+    <w:p>
+      <w:pPr>
+        <w:pStyle w:val="Paragraphedeliste"/>
+        <w:numPr>
+          <w:ilvl w:val="0"/>
+          <w:numId w:val="1"/>
+        </w:numPr>
+        <w:rPr>
+          <w:rFonts w:eastAsiaTheme="minorEastAsia" w:cs="Arial"/>
+        </w:rPr>
+      </w:pPr>
+      <w:r>
+        <w:rPr>
+          <w:rFonts w:eastAsiaTheme="minorEastAsia" w:cs="Arial"/>
+        </w:rPr>
+        <w:t>Quelle est la probabilité d’être né un 29 février ?</w:t>
       </w:r>
       <w:r>
         <w:rPr>
@@ -3055,43 +3232,7 @@
         <w:rPr>
           <w:rFonts w:eastAsiaTheme="minorEastAsia" w:cs="Arial"/>
         </w:rPr>
-        <w:t>Quelle est la probabilité d’être né un 29 février ?</w:t>
-      </w:r>
-      <w:r>
-        <w:rPr>
-          <w:rFonts w:eastAsiaTheme="minorEastAsia" w:cs="Arial"/>
-        </w:rPr>
-        <w:br/>
-      </w:r>
-    </w:p>
-    <w:p>
-      <w:pPr>
-        <w:pStyle w:val="Paragraphedeliste"/>
-        <w:numPr>
-          <w:ilvl w:val="0"/>
-          <w:numId w:val="1"/>
-        </w:numPr>
-        <w:rPr>
-          <w:rFonts w:eastAsiaTheme="minorEastAsia" w:cs="Arial"/>
-        </w:rPr>
-      </w:pPr>
-      <w:r>
-        <w:rPr>
-          <w:rFonts w:eastAsiaTheme="minorEastAsia" w:cs="Arial"/>
-        </w:rPr>
-        <w:t>On lance trois dés cubiques simultanément, puis on calcule</w:t>
-      </w:r>
-      <w:r>
-        <w:rPr>
-          <w:rFonts w:eastAsiaTheme="minorEastAsia" w:cs="Arial"/>
-        </w:rPr>
-        <w:t xml:space="preserve"> </w:t>
-      </w:r>
-      <w:r>
-        <w:rPr>
-          <w:rFonts w:eastAsiaTheme="minorEastAsia" w:cs="Arial"/>
-        </w:rPr>
-        <w:t>le produit des trois dés obtenus.</w:t>
+        <w:t>On lance trois dés cubiques simultanément, puis on calcule le produit des trois dés obtenus.</w:t>
       </w:r>
       <w:r>
         <w:rPr>
@@ -3247,7 +3388,25 @@
         <w:rPr>
           <w:rFonts w:eastAsiaTheme="minorEastAsia" w:cs="Arial"/>
         </w:rPr>
-        <w:t>On choisit au hasard une</w:t>
+        <w:t>On choisit au hasard une personnes pratiquant le football dans le club. Déterminer la probabilité que ce soit un homme.</w:t>
+      </w:r>
+    </w:p>
+    <w:p>
+      <w:pPr>
+        <w:pStyle w:val="Paragraphedeliste"/>
+        <w:numPr>
+          <w:ilvl w:val="1"/>
+          <w:numId w:val="1"/>
+        </w:numPr>
+        <w:rPr>
+          <w:rFonts w:eastAsiaTheme="minorEastAsia" w:cs="Arial"/>
+        </w:rPr>
+      </w:pPr>
+      <w:r>
+        <w:rPr>
+          <w:rFonts w:eastAsiaTheme="minorEastAsia" w:cs="Arial"/>
+        </w:rPr>
+        <w:t>Un entraîneur cherche une personne qui pratique le</w:t>
       </w:r>
       <w:r>
         <w:rPr>
@@ -3259,7 +3418,7 @@
         <w:rPr>
           <w:rFonts w:eastAsiaTheme="minorEastAsia" w:cs="Arial"/>
         </w:rPr>
-        <w:t>personnes pratiquant le</w:t>
+        <w:t>football. Il choisit une personne au hasard et remarque</w:t>
       </w:r>
       <w:r>
         <w:rPr>
@@ -3271,60 +3430,6 @@
         <w:rPr>
           <w:rFonts w:eastAsiaTheme="minorEastAsia" w:cs="Arial"/>
         </w:rPr>
-        <w:t>football dans le club. Déterminer la probabilité que</w:t>
-      </w:r>
-      <w:r>
-        <w:rPr>
-          <w:rFonts w:eastAsiaTheme="minorEastAsia" w:cs="Arial"/>
-        </w:rPr>
-        <w:t xml:space="preserve"> </w:t>
-      </w:r>
-      <w:r>
-        <w:rPr>
-          <w:rFonts w:eastAsiaTheme="minorEastAsia" w:cs="Arial"/>
-        </w:rPr>
-        <w:t>ce soit un homme.</w:t>
-      </w:r>
-    </w:p>
-    <w:p>
-      <w:pPr>
-        <w:pStyle w:val="Paragraphedeliste"/>
-        <w:numPr>
-          <w:ilvl w:val="1"/>
-          <w:numId w:val="1"/>
-        </w:numPr>
-        <w:rPr>
-          <w:rFonts w:eastAsiaTheme="minorEastAsia" w:cs="Arial"/>
-        </w:rPr>
-      </w:pPr>
-      <w:r>
-        <w:rPr>
-          <w:rFonts w:eastAsiaTheme="minorEastAsia" w:cs="Arial"/>
-        </w:rPr>
-        <w:t>Un entraîneur cherche une personne qui pratique le</w:t>
-      </w:r>
-      <w:r>
-        <w:rPr>
-          <w:rFonts w:eastAsiaTheme="minorEastAsia" w:cs="Arial"/>
-        </w:rPr>
-        <w:t xml:space="preserve"> </w:t>
-      </w:r>
-      <w:r>
-        <w:rPr>
-          <w:rFonts w:eastAsiaTheme="minorEastAsia" w:cs="Arial"/>
-        </w:rPr>
-        <w:t>football. Il choisit une personne au hasard et remarque</w:t>
-      </w:r>
-      <w:r>
-        <w:rPr>
-          <w:rFonts w:eastAsiaTheme="minorEastAsia" w:cs="Arial"/>
-        </w:rPr>
-        <w:t xml:space="preserve"> </w:t>
-      </w:r>
-      <w:r>
-        <w:rPr>
-          <w:rFonts w:eastAsiaTheme="minorEastAsia" w:cs="Arial"/>
-        </w:rPr>
         <w:t>que c’est une femme. Devrait-il changer son choix ?</w:t>
       </w:r>
       <w:r>
@@ -3349,55 +3454,7 @@
         <w:rPr>
           <w:rFonts w:eastAsiaTheme="minorEastAsia" w:cs="Arial"/>
         </w:rPr>
-        <w:t>Le petit Théo connaît</w:t>
-      </w:r>
-      <w:r>
-        <w:rPr>
-          <w:rFonts w:eastAsiaTheme="minorEastAsia" w:cs="Arial"/>
-        </w:rPr>
-        <w:t xml:space="preserve"> </w:t>
-      </w:r>
-      <w:r>
-        <w:rPr>
-          <w:rFonts w:eastAsiaTheme="minorEastAsia" w:cs="Arial"/>
-        </w:rPr>
-        <w:t>les quatre lettres de</w:t>
-      </w:r>
-      <w:r>
-        <w:rPr>
-          <w:rFonts w:eastAsiaTheme="minorEastAsia" w:cs="Arial"/>
-        </w:rPr>
-        <w:t xml:space="preserve"> </w:t>
-      </w:r>
-      <w:r>
-        <w:rPr>
-          <w:rFonts w:eastAsiaTheme="minorEastAsia" w:cs="Arial"/>
-        </w:rPr>
-        <w:t>son prénom sans se</w:t>
-      </w:r>
-      <w:r>
-        <w:rPr>
-          <w:rFonts w:eastAsiaTheme="minorEastAsia" w:cs="Arial"/>
-        </w:rPr>
-        <w:t xml:space="preserve"> </w:t>
-      </w:r>
-      <w:r>
-        <w:rPr>
-          <w:rFonts w:eastAsiaTheme="minorEastAsia" w:cs="Arial"/>
-        </w:rPr>
-        <w:t>rappeler exactement</w:t>
-      </w:r>
-      <w:r>
-        <w:rPr>
-          <w:rFonts w:eastAsiaTheme="minorEastAsia" w:cs="Arial"/>
-        </w:rPr>
-        <w:t xml:space="preserve"> </w:t>
-      </w:r>
-      <w:r>
-        <w:rPr>
-          <w:rFonts w:eastAsiaTheme="minorEastAsia" w:cs="Arial"/>
-        </w:rPr>
-        <w:t>leur ordre.</w:t>
+        <w:t>Le petit Théo connaît les quatre lettres de son prénom sans se rappeler exactement leur ordre.</w:t>
       </w:r>
     </w:p>
     <w:p>

--- a/src/2G/probabilites/exercices.docx
+++ b/src/2G/probabilites/exercices.docx
@@ -136,7 +136,21 @@
         <w:rPr>
           <w:rFonts w:eastAsiaTheme="minorEastAsia" w:cs="Arial"/>
         </w:rPr>
-        <w:t xml:space="preserve">et une jaune. On </w:t>
+        <w:t xml:space="preserve">et </w:t>
+      </w:r>
+      <w:proofErr w:type="gramStart"/>
+      <w:r>
+        <w:rPr>
+          <w:rFonts w:eastAsiaTheme="minorEastAsia" w:cs="Arial"/>
+        </w:rPr>
+        <w:t>une jaune</w:t>
+      </w:r>
+      <w:proofErr w:type="gramEnd"/>
+      <w:r>
+        <w:rPr>
+          <w:rFonts w:eastAsiaTheme="minorEastAsia" w:cs="Arial"/>
+        </w:rPr>
+        <w:t xml:space="preserve">. On </w:t>
       </w:r>
       <w:r>
         <w:rPr>
@@ -2771,11 +2785,18 @@
         </w:rPr>
         <w:t>.</w:t>
       </w:r>
-      <w:r>
-        <w:rPr>
-          <w:rFonts w:eastAsiaTheme="minorEastAsia" w:cs="Arial"/>
-        </w:rPr>
-        <w:br/>
+    </w:p>
+    <w:p>
+      <w:pPr>
+        <w:rPr>
+          <w:rFonts w:eastAsiaTheme="minorEastAsia" w:cs="Arial"/>
+        </w:rPr>
+      </w:pPr>
+      <w:r>
+        <w:rPr>
+          <w:rFonts w:eastAsiaTheme="minorEastAsia" w:cs="Arial"/>
+        </w:rPr>
+        <w:br w:type="page"/>
       </w:r>
     </w:p>
     <w:p>
@@ -2793,6 +2814,7 @@
         <w:rPr>
           <w:rFonts w:eastAsiaTheme="minorEastAsia" w:cs="Arial"/>
         </w:rPr>
+        <w:lastRenderedPageBreak/>
         <w:t xml:space="preserve">Une urne contient quatre boules numérotées </w:t>
       </w:r>
       <m:oMath>
@@ -2823,12 +2845,6 @@
           <w:rFonts w:eastAsiaTheme="minorEastAsia" w:cs="Arial"/>
         </w:rPr>
         <w:br/>
-      </w:r>
-      <w:r>
-        <w:rPr>
-          <w:rFonts w:eastAsiaTheme="minorEastAsia" w:cs="Arial"/>
-        </w:rPr>
-        <w:lastRenderedPageBreak/>
         <w:t>• A est l’événement : « La somme des points obtenus est égale à 4. »</w:t>
       </w:r>
       <w:r>

--- a/src/2G/probabilites/exercices.docx
+++ b/src/2G/probabilites/exercices.docx
@@ -2801,308 +2801,6 @@
     </w:p>
     <w:p>
       <w:pPr>
-        <w:pStyle w:val="Paragraphedeliste"/>
-        <w:numPr>
-          <w:ilvl w:val="0"/>
-          <w:numId w:val="1"/>
-        </w:numPr>
-        <w:rPr>
-          <w:rFonts w:eastAsiaTheme="minorEastAsia" w:cs="Arial"/>
-        </w:rPr>
-      </w:pPr>
-      <w:r>
-        <w:rPr>
-          <w:rFonts w:eastAsiaTheme="minorEastAsia" w:cs="Arial"/>
-        </w:rPr>
-        <w:lastRenderedPageBreak/>
-        <w:t xml:space="preserve">Une urne contient quatre boules numérotées </w:t>
-      </w:r>
-      <m:oMath>
-        <m:r>
-          <w:rPr>
-            <w:rFonts w:ascii="Cambria Math" w:eastAsiaTheme="minorEastAsia" w:hAnsi="Cambria Math" w:cs="Arial"/>
-          </w:rPr>
-          <m:t>1,2,3,4</m:t>
-        </m:r>
-      </m:oMath>
-      <w:r>
-        <w:rPr>
-          <w:rFonts w:eastAsiaTheme="minorEastAsia" w:cs="Arial"/>
-        </w:rPr>
-        <w:t xml:space="preserve"> indiscernables au toucher.</w:t>
-      </w:r>
-      <w:r>
-        <w:t xml:space="preserve"> </w:t>
-      </w:r>
-      <w:r>
-        <w:rPr>
-          <w:rFonts w:eastAsiaTheme="minorEastAsia" w:cs="Arial"/>
-        </w:rPr>
-        <w:t>On tire au hasard successivement deux boules, en remettant la première boule tirée dans l’urne.</w:t>
-      </w:r>
-      <w:r>
-        <w:rPr>
-          <w:rFonts w:eastAsiaTheme="minorEastAsia" w:cs="Arial"/>
-        </w:rPr>
-        <w:br/>
-        <w:t>• A est l’événement : « La somme des points obtenus est égale à 4. »</w:t>
-      </w:r>
-      <w:r>
-        <w:rPr>
-          <w:rFonts w:eastAsiaTheme="minorEastAsia" w:cs="Arial"/>
-        </w:rPr>
-        <w:br/>
-        <w:t>• B est l’événement : « Le produit des points obtenus est</w:t>
-      </w:r>
-      <w:r>
-        <w:rPr>
-          <w:rFonts w:eastAsiaTheme="minorEastAsia" w:cs="Arial"/>
-        </w:rPr>
-        <w:t xml:space="preserve"> </w:t>
-      </w:r>
-      <w:r>
-        <w:rPr>
-          <w:rFonts w:eastAsiaTheme="minorEastAsia" w:cs="Arial"/>
-        </w:rPr>
-        <w:t>égale à 4. »</w:t>
-      </w:r>
-    </w:p>
-    <w:p>
-      <w:pPr>
-        <w:pStyle w:val="Paragraphedeliste"/>
-        <w:numPr>
-          <w:ilvl w:val="1"/>
-          <w:numId w:val="1"/>
-        </w:numPr>
-        <w:rPr>
-          <w:rFonts w:eastAsiaTheme="minorEastAsia" w:cs="Arial"/>
-        </w:rPr>
-      </w:pPr>
-      <w:r>
-        <w:rPr>
-          <w:rFonts w:eastAsiaTheme="minorEastAsia" w:cs="Arial"/>
-        </w:rPr>
-        <w:t>Représenter la situation par un tableau ou un arbre.</w:t>
-      </w:r>
-    </w:p>
-    <w:p>
-      <w:pPr>
-        <w:pStyle w:val="Paragraphedeliste"/>
-        <w:numPr>
-          <w:ilvl w:val="1"/>
-          <w:numId w:val="1"/>
-        </w:numPr>
-        <w:rPr>
-          <w:rFonts w:eastAsiaTheme="minorEastAsia" w:cs="Arial"/>
-        </w:rPr>
-      </w:pPr>
-      <w:r>
-        <w:rPr>
-          <w:rFonts w:eastAsiaTheme="minorEastAsia" w:cs="Arial"/>
-        </w:rPr>
-        <w:t xml:space="preserve">Déterminer </w:t>
-      </w:r>
-      <m:oMath>
-        <m:r>
-          <w:rPr>
-            <w:rFonts w:ascii="Cambria Math" w:eastAsiaTheme="minorEastAsia" w:hAnsi="Cambria Math" w:cs="Arial"/>
-          </w:rPr>
-          <m:t>P</m:t>
-        </m:r>
-        <m:d>
-          <m:dPr>
-            <m:ctrlPr>
-              <w:rPr>
-                <w:rFonts w:ascii="Cambria Math" w:eastAsiaTheme="minorEastAsia" w:hAnsi="Cambria Math" w:cs="Arial"/>
-                <w:i/>
-              </w:rPr>
-            </m:ctrlPr>
-          </m:dPr>
-          <m:e>
-            <m:r>
-              <w:rPr>
-                <w:rFonts w:ascii="Cambria Math" w:eastAsiaTheme="minorEastAsia" w:hAnsi="Cambria Math" w:cs="Arial"/>
-              </w:rPr>
-              <m:t>A</m:t>
-            </m:r>
-          </m:e>
-        </m:d>
-      </m:oMath>
-      <w:r>
-        <w:rPr>
-          <w:rFonts w:eastAsiaTheme="minorEastAsia" w:cs="Arial"/>
-        </w:rPr>
-        <w:t xml:space="preserve"> et </w:t>
-      </w:r>
-      <m:oMath>
-        <m:r>
-          <w:rPr>
-            <w:rFonts w:ascii="Cambria Math" w:eastAsiaTheme="minorEastAsia" w:hAnsi="Cambria Math" w:cs="Arial"/>
-          </w:rPr>
-          <m:t>P</m:t>
-        </m:r>
-        <m:d>
-          <m:dPr>
-            <m:ctrlPr>
-              <w:rPr>
-                <w:rFonts w:ascii="Cambria Math" w:eastAsiaTheme="minorEastAsia" w:hAnsi="Cambria Math" w:cs="Arial"/>
-                <w:i/>
-              </w:rPr>
-            </m:ctrlPr>
-          </m:dPr>
-          <m:e>
-            <m:r>
-              <w:rPr>
-                <w:rFonts w:ascii="Cambria Math" w:eastAsiaTheme="minorEastAsia" w:hAnsi="Cambria Math" w:cs="Arial"/>
-              </w:rPr>
-              <m:t>B</m:t>
-            </m:r>
-          </m:e>
-        </m:d>
-      </m:oMath>
-      <w:r>
-        <w:rPr>
-          <w:rFonts w:eastAsiaTheme="minorEastAsia" w:cs="Arial"/>
-        </w:rPr>
-        <w:t>.</w:t>
-      </w:r>
-    </w:p>
-    <w:p>
-      <w:pPr>
-        <w:pStyle w:val="Paragraphedeliste"/>
-        <w:numPr>
-          <w:ilvl w:val="1"/>
-          <w:numId w:val="1"/>
-        </w:numPr>
-        <w:rPr>
-          <w:rFonts w:eastAsiaTheme="minorEastAsia" w:cs="Arial"/>
-        </w:rPr>
-      </w:pPr>
-      <w:r>
-        <w:rPr>
-          <w:rFonts w:eastAsiaTheme="minorEastAsia" w:cs="Arial"/>
-        </w:rPr>
-        <w:t>Définir à l’aide d’une phrase les événements</w:t>
-      </w:r>
-      <w:r>
-        <w:rPr>
-          <w:rFonts w:eastAsiaTheme="minorEastAsia" w:cs="Arial"/>
-        </w:rPr>
-        <w:t xml:space="preserve"> </w:t>
-      </w:r>
-      <m:oMath>
-        <m:r>
-          <w:rPr>
-            <w:rFonts w:ascii="Cambria Math" w:eastAsiaTheme="minorEastAsia" w:hAnsi="Cambria Math" w:cs="Arial"/>
-          </w:rPr>
-          <m:t>A∩B</m:t>
-        </m:r>
-      </m:oMath>
-      <w:r>
-        <w:rPr>
-          <w:rFonts w:eastAsiaTheme="minorEastAsia" w:cs="Arial"/>
-        </w:rPr>
-        <w:t xml:space="preserve"> et </w:t>
-      </w:r>
-      <m:oMath>
-        <m:r>
-          <w:rPr>
-            <w:rFonts w:ascii="Cambria Math" w:eastAsiaTheme="minorEastAsia" w:hAnsi="Cambria Math" w:cs="Arial"/>
-          </w:rPr>
-          <m:t>A∪B</m:t>
-        </m:r>
-      </m:oMath>
-      <w:r>
-        <w:rPr>
-          <w:rFonts w:eastAsiaTheme="minorEastAsia" w:cs="Arial"/>
-        </w:rPr>
-        <w:t>.</w:t>
-      </w:r>
-    </w:p>
-    <w:p>
-      <w:pPr>
-        <w:pStyle w:val="Paragraphedeliste"/>
-        <w:numPr>
-          <w:ilvl w:val="1"/>
-          <w:numId w:val="1"/>
-        </w:numPr>
-        <w:rPr>
-          <w:rFonts w:eastAsiaTheme="minorEastAsia" w:cs="Arial"/>
-        </w:rPr>
-      </w:pPr>
-      <w:r>
-        <w:rPr>
-          <w:rFonts w:eastAsiaTheme="minorEastAsia" w:cs="Arial"/>
-        </w:rPr>
-        <w:t xml:space="preserve">Déterminer </w:t>
-      </w:r>
-      <m:oMath>
-        <m:r>
-          <w:rPr>
-            <w:rFonts w:ascii="Cambria Math" w:eastAsiaTheme="minorEastAsia" w:hAnsi="Cambria Math" w:cs="Arial"/>
-          </w:rPr>
-          <m:t>P</m:t>
-        </m:r>
-        <m:d>
-          <m:dPr>
-            <m:ctrlPr>
-              <w:rPr>
-                <w:rFonts w:ascii="Cambria Math" w:eastAsiaTheme="minorEastAsia" w:hAnsi="Cambria Math" w:cs="Arial"/>
-                <w:i/>
-              </w:rPr>
-            </m:ctrlPr>
-          </m:dPr>
-          <m:e>
-            <m:r>
-              <w:rPr>
-                <w:rFonts w:ascii="Cambria Math" w:eastAsiaTheme="minorEastAsia" w:hAnsi="Cambria Math" w:cs="Arial"/>
-              </w:rPr>
-              <m:t>A∩B</m:t>
-            </m:r>
-          </m:e>
-        </m:d>
-      </m:oMath>
-      <w:r>
-        <w:rPr>
-          <w:rFonts w:eastAsiaTheme="minorEastAsia" w:cs="Arial"/>
-        </w:rPr>
-        <w:t xml:space="preserve"> et en déduire </w:t>
-      </w:r>
-      <m:oMath>
-        <m:r>
-          <w:rPr>
-            <w:rFonts w:ascii="Cambria Math" w:eastAsiaTheme="minorEastAsia" w:hAnsi="Cambria Math" w:cs="Arial"/>
-          </w:rPr>
-          <m:t>P</m:t>
-        </m:r>
-        <m:d>
-          <m:dPr>
-            <m:ctrlPr>
-              <w:rPr>
-                <w:rFonts w:ascii="Cambria Math" w:eastAsiaTheme="minorEastAsia" w:hAnsi="Cambria Math" w:cs="Arial"/>
-                <w:i/>
-              </w:rPr>
-            </m:ctrlPr>
-          </m:dPr>
-          <m:e>
-            <m:r>
-              <w:rPr>
-                <w:rFonts w:ascii="Cambria Math" w:eastAsiaTheme="minorEastAsia" w:hAnsi="Cambria Math" w:cs="Arial"/>
-              </w:rPr>
-              <m:t>A∪B</m:t>
-            </m:r>
-          </m:e>
-        </m:d>
-      </m:oMath>
-      <w:r>
-        <w:rPr>
-          <w:rFonts w:eastAsiaTheme="minorEastAsia" w:cs="Arial"/>
-        </w:rPr>
-        <w:t>.</w:t>
-      </w:r>
-    </w:p>
-    <w:p>
-      <w:pPr>
         <w:rPr>
           <w:rFonts w:cs="Arial"/>
         </w:rPr>
@@ -3112,6 +2810,7 @@
           <w:rFonts w:cs="Arial"/>
           <w:b/>
         </w:rPr>
+        <w:lastRenderedPageBreak/>
         <w:t>Problèmes</w:t>
       </w:r>
       <w:r>
@@ -3616,6 +3315,331 @@
         </w:rPr>
         <w:t>Reprendre les mêmes questions avec Bob.</w:t>
       </w:r>
+    </w:p>
+    <w:p>
+      <w:pPr>
+        <w:pStyle w:val="Paragraphedeliste"/>
+        <w:ind w:left="0"/>
+        <w:rPr>
+          <w:rFonts w:eastAsiaTheme="minorEastAsia" w:cs="Arial"/>
+        </w:rPr>
+      </w:pPr>
+    </w:p>
+    <w:p>
+      <w:pPr>
+        <w:pStyle w:val="Paragraphedeliste"/>
+        <w:numPr>
+          <w:ilvl w:val="0"/>
+          <w:numId w:val="1"/>
+        </w:numPr>
+        <w:rPr>
+          <w:rFonts w:eastAsiaTheme="minorEastAsia" w:cs="Arial"/>
+        </w:rPr>
+      </w:pPr>
+      <w:r>
+        <w:rPr>
+          <w:rFonts w:eastAsiaTheme="minorEastAsia" w:cs="Arial"/>
+        </w:rPr>
+        <w:t xml:space="preserve">Une urne contient quatre boules numérotées </w:t>
+      </w:r>
+      <m:oMath>
+        <m:r>
+          <w:rPr>
+            <w:rFonts w:ascii="Cambria Math" w:eastAsiaTheme="minorEastAsia" w:hAnsi="Cambria Math" w:cs="Arial"/>
+          </w:rPr>
+          <m:t>1,2,3,4</m:t>
+        </m:r>
+      </m:oMath>
+      <w:r>
+        <w:rPr>
+          <w:rFonts w:eastAsiaTheme="minorEastAsia" w:cs="Arial"/>
+        </w:rPr>
+        <w:t xml:space="preserve"> indiscernables au toucher.</w:t>
+      </w:r>
+      <w:r>
+        <w:t xml:space="preserve"> </w:t>
+      </w:r>
+      <w:r>
+        <w:rPr>
+          <w:rFonts w:eastAsiaTheme="minorEastAsia" w:cs="Arial"/>
+        </w:rPr>
+        <w:t>On tire au hasard successivement deux boules, en remettant la première boule tirée dans l’urne.</w:t>
+      </w:r>
+      <w:r>
+        <w:rPr>
+          <w:rFonts w:eastAsiaTheme="minorEastAsia" w:cs="Arial"/>
+        </w:rPr>
+        <w:br/>
+        <w:t xml:space="preserve">• A est l’événement : « La somme des points </w:t>
+      </w:r>
+      <w:r>
+        <w:rPr>
+          <w:rFonts w:eastAsiaTheme="minorEastAsia" w:cs="Arial"/>
+        </w:rPr>
+        <w:t>obtenus est égale à 4. »</w:t>
+      </w:r>
+      <w:r>
+        <w:rPr>
+          <w:rFonts w:eastAsiaTheme="minorEastAsia" w:cs="Arial"/>
+        </w:rPr>
+        <w:br/>
+        <w:t>• B est l’événement : « Le produit des points obtenus est</w:t>
+      </w:r>
+      <w:r>
+        <w:rPr>
+          <w:rFonts w:eastAsiaTheme="minorEastAsia" w:cs="Arial"/>
+        </w:rPr>
+        <w:t xml:space="preserve"> </w:t>
+      </w:r>
+      <w:r>
+        <w:rPr>
+          <w:rFonts w:eastAsiaTheme="minorEastAsia" w:cs="Arial"/>
+        </w:rPr>
+        <w:t>égale à 4. »</w:t>
+      </w:r>
+    </w:p>
+    <w:p>
+      <w:pPr>
+        <w:pStyle w:val="Paragraphedeliste"/>
+        <w:numPr>
+          <w:ilvl w:val="1"/>
+          <w:numId w:val="1"/>
+        </w:numPr>
+        <w:rPr>
+          <w:rFonts w:eastAsiaTheme="minorEastAsia" w:cs="Arial"/>
+        </w:rPr>
+      </w:pPr>
+      <w:r>
+        <w:rPr>
+          <w:rFonts w:eastAsiaTheme="minorEastAsia" w:cs="Arial"/>
+        </w:rPr>
+        <w:t>Représenter la situation par un tableau ou un arbre.</w:t>
+      </w:r>
+    </w:p>
+    <w:p>
+      <w:pPr>
+        <w:pStyle w:val="Paragraphedeliste"/>
+        <w:numPr>
+          <w:ilvl w:val="1"/>
+          <w:numId w:val="1"/>
+        </w:numPr>
+        <w:rPr>
+          <w:rFonts w:eastAsiaTheme="minorEastAsia" w:cs="Arial"/>
+        </w:rPr>
+      </w:pPr>
+      <w:r>
+        <w:rPr>
+          <w:rFonts w:eastAsiaTheme="minorEastAsia" w:cs="Arial"/>
+        </w:rPr>
+        <w:t xml:space="preserve">Déterminer </w:t>
+      </w:r>
+      <m:oMath>
+        <m:r>
+          <w:rPr>
+            <w:rFonts w:ascii="Cambria Math" w:eastAsiaTheme="minorEastAsia" w:hAnsi="Cambria Math" w:cs="Arial"/>
+          </w:rPr>
+          <m:t>P</m:t>
+        </m:r>
+        <m:d>
+          <m:dPr>
+            <m:ctrlPr>
+              <w:rPr>
+                <w:rFonts w:ascii="Cambria Math" w:eastAsiaTheme="minorEastAsia" w:hAnsi="Cambria Math" w:cs="Arial"/>
+                <w:i/>
+              </w:rPr>
+            </m:ctrlPr>
+          </m:dPr>
+          <m:e>
+            <m:r>
+              <w:rPr>
+                <w:rFonts w:ascii="Cambria Math" w:eastAsiaTheme="minorEastAsia" w:hAnsi="Cambria Math" w:cs="Arial"/>
+              </w:rPr>
+              <m:t>A</m:t>
+            </m:r>
+          </m:e>
+        </m:d>
+      </m:oMath>
+      <w:r>
+        <w:rPr>
+          <w:rFonts w:eastAsiaTheme="minorEastAsia" w:cs="Arial"/>
+        </w:rPr>
+        <w:t xml:space="preserve"> et </w:t>
+      </w:r>
+      <m:oMath>
+        <m:r>
+          <w:rPr>
+            <w:rFonts w:ascii="Cambria Math" w:eastAsiaTheme="minorEastAsia" w:hAnsi="Cambria Math" w:cs="Arial"/>
+          </w:rPr>
+          <m:t>P</m:t>
+        </m:r>
+        <m:d>
+          <m:dPr>
+            <m:ctrlPr>
+              <w:rPr>
+                <w:rFonts w:ascii="Cambria Math" w:eastAsiaTheme="minorEastAsia" w:hAnsi="Cambria Math" w:cs="Arial"/>
+                <w:i/>
+              </w:rPr>
+            </m:ctrlPr>
+          </m:dPr>
+          <m:e>
+            <m:r>
+              <w:rPr>
+                <w:rFonts w:ascii="Cambria Math" w:eastAsiaTheme="minorEastAsia" w:hAnsi="Cambria Math" w:cs="Arial"/>
+              </w:rPr>
+              <m:t>B</m:t>
+            </m:r>
+          </m:e>
+        </m:d>
+      </m:oMath>
+      <w:r>
+        <w:rPr>
+          <w:rFonts w:eastAsiaTheme="minorEastAsia" w:cs="Arial"/>
+        </w:rPr>
+        <w:t>.</w:t>
+      </w:r>
+    </w:p>
+    <w:p>
+      <w:pPr>
+        <w:pStyle w:val="Paragraphedeliste"/>
+        <w:numPr>
+          <w:ilvl w:val="1"/>
+          <w:numId w:val="1"/>
+        </w:numPr>
+        <w:rPr>
+          <w:rFonts w:eastAsiaTheme="minorEastAsia" w:cs="Arial"/>
+        </w:rPr>
+      </w:pPr>
+      <w:r>
+        <w:rPr>
+          <w:rFonts w:eastAsiaTheme="minorEastAsia" w:cs="Arial"/>
+        </w:rPr>
+        <w:t>Définir à l’aide d’une phrase les événements</w:t>
+      </w:r>
+      <w:r>
+        <w:rPr>
+          <w:rFonts w:eastAsiaTheme="minorEastAsia" w:cs="Arial"/>
+        </w:rPr>
+        <w:t xml:space="preserve"> </w:t>
+      </w:r>
+      <m:oMath>
+        <m:r>
+          <w:rPr>
+            <w:rFonts w:ascii="Cambria Math" w:eastAsiaTheme="minorEastAsia" w:hAnsi="Cambria Math" w:cs="Arial"/>
+          </w:rPr>
+          <m:t>A∩B</m:t>
+        </m:r>
+      </m:oMath>
+      <w:r>
+        <w:rPr>
+          <w:rFonts w:eastAsiaTheme="minorEastAsia" w:cs="Arial"/>
+        </w:rPr>
+        <w:t xml:space="preserve"> et </w:t>
+      </w:r>
+      <m:oMath>
+        <m:r>
+          <w:rPr>
+            <w:rFonts w:ascii="Cambria Math" w:eastAsiaTheme="minorEastAsia" w:hAnsi="Cambria Math" w:cs="Arial"/>
+          </w:rPr>
+          <m:t>A∪B</m:t>
+        </m:r>
+      </m:oMath>
+      <w:r>
+        <w:rPr>
+          <w:rFonts w:eastAsiaTheme="minorEastAsia" w:cs="Arial"/>
+        </w:rPr>
+        <w:t>.</w:t>
+      </w:r>
+    </w:p>
+    <w:p>
+      <w:pPr>
+        <w:pStyle w:val="Paragraphedeliste"/>
+        <w:numPr>
+          <w:ilvl w:val="1"/>
+          <w:numId w:val="1"/>
+        </w:numPr>
+        <w:rPr>
+          <w:rFonts w:eastAsiaTheme="minorEastAsia" w:cs="Arial"/>
+        </w:rPr>
+      </w:pPr>
+      <w:r>
+        <w:rPr>
+          <w:rFonts w:eastAsiaTheme="minorEastAsia" w:cs="Arial"/>
+        </w:rPr>
+        <w:t xml:space="preserve">Déterminer </w:t>
+      </w:r>
+      <m:oMath>
+        <m:r>
+          <w:rPr>
+            <w:rFonts w:ascii="Cambria Math" w:eastAsiaTheme="minorEastAsia" w:hAnsi="Cambria Math" w:cs="Arial"/>
+          </w:rPr>
+          <m:t>P</m:t>
+        </m:r>
+        <m:d>
+          <m:dPr>
+            <m:ctrlPr>
+              <w:rPr>
+                <w:rFonts w:ascii="Cambria Math" w:eastAsiaTheme="minorEastAsia" w:hAnsi="Cambria Math" w:cs="Arial"/>
+                <w:i/>
+              </w:rPr>
+            </m:ctrlPr>
+          </m:dPr>
+          <m:e>
+            <m:r>
+              <w:rPr>
+                <w:rFonts w:ascii="Cambria Math" w:eastAsiaTheme="minorEastAsia" w:hAnsi="Cambria Math" w:cs="Arial"/>
+              </w:rPr>
+              <m:t>A∩B</m:t>
+            </m:r>
+          </m:e>
+        </m:d>
+      </m:oMath>
+      <w:r>
+        <w:rPr>
+          <w:rFonts w:eastAsiaTheme="minorEastAsia" w:cs="Arial"/>
+        </w:rPr>
+        <w:t xml:space="preserve"> et en déduire </w:t>
+      </w:r>
+      <m:oMath>
+        <m:r>
+          <w:rPr>
+            <w:rFonts w:ascii="Cambria Math" w:eastAsiaTheme="minorEastAsia" w:hAnsi="Cambria Math" w:cs="Arial"/>
+          </w:rPr>
+          <m:t>P</m:t>
+        </m:r>
+        <m:d>
+          <m:dPr>
+            <m:ctrlPr>
+              <w:rPr>
+                <w:rFonts w:ascii="Cambria Math" w:eastAsiaTheme="minorEastAsia" w:hAnsi="Cambria Math" w:cs="Arial"/>
+                <w:i/>
+              </w:rPr>
+            </m:ctrlPr>
+          </m:dPr>
+          <m:e>
+            <m:r>
+              <w:rPr>
+                <w:rFonts w:ascii="Cambria Math" w:eastAsiaTheme="minorEastAsia" w:hAnsi="Cambria Math" w:cs="Arial"/>
+              </w:rPr>
+              <m:t>A∪B</m:t>
+            </m:r>
+          </m:e>
+        </m:d>
+      </m:oMath>
+      <w:r>
+        <w:rPr>
+          <w:rFonts w:eastAsiaTheme="minorEastAsia" w:cs="Arial"/>
+        </w:rPr>
+        <w:t>.</w:t>
+      </w:r>
+    </w:p>
+    <w:p>
+      <w:pPr>
+        <w:pStyle w:val="Paragraphedeliste"/>
+        <w:ind w:left="0"/>
+        <w:rPr>
+          <w:rFonts w:eastAsiaTheme="minorEastAsia" w:cs="Arial"/>
+        </w:rPr>
+      </w:pPr>
     </w:p>
     <w:sectPr>
       <w:footerReference w:type="default" r:id="rId15"/>

--- a/src/2G/probabilites/exercices.docx
+++ b/src/2G/probabilites/exercices.docx
@@ -3634,6 +3634,1137 @@
     </w:p>
     <w:p>
       <w:pPr>
+        <w:rPr>
+          <w:rFonts w:eastAsiaTheme="minorEastAsia" w:cs="Arial"/>
+        </w:rPr>
+      </w:pPr>
+      <w:r>
+        <w:rPr>
+          <w:rFonts w:eastAsiaTheme="minorEastAsia" w:cs="Arial"/>
+        </w:rPr>
+        <w:br w:type="page"/>
+      </w:r>
+    </w:p>
+    <w:p>
+      <w:pPr>
+        <w:pStyle w:val="Paragraphedeliste"/>
+        <w:numPr>
+          <w:ilvl w:val="0"/>
+          <w:numId w:val="5"/>
+        </w:numPr>
+        <w:rPr>
+          <w:rFonts w:eastAsiaTheme="minorEastAsia" w:cs="Arial"/>
+        </w:rPr>
+      </w:pPr>
+      <w:r>
+        <w:rPr>
+          <w:rFonts w:eastAsiaTheme="minorEastAsia" w:cs="Arial"/>
+        </w:rPr>
+        <w:lastRenderedPageBreak/>
+        <w:t xml:space="preserve">On considère l’expérience aléatoire consistant </w:t>
+      </w:r>
+      <w:r>
+        <w:rPr>
+          <w:rFonts w:eastAsiaTheme="minorEastAsia" w:cs="Arial"/>
+        </w:rPr>
+        <w:t>à</w:t>
+      </w:r>
+      <w:r>
+        <w:rPr>
+          <w:rFonts w:eastAsiaTheme="minorEastAsia" w:cs="Arial"/>
+        </w:rPr>
+        <w:t xml:space="preserve"> tirer un </w:t>
+      </w:r>
+      <w:r>
+        <w:rPr>
+          <w:rFonts w:eastAsiaTheme="minorEastAsia" w:cs="Arial"/>
+        </w:rPr>
+        <w:t>é</w:t>
+      </w:r>
+      <w:r>
+        <w:rPr>
+          <w:rFonts w:eastAsiaTheme="minorEastAsia" w:cs="Arial"/>
+        </w:rPr>
+        <w:t>l</w:t>
+      </w:r>
+      <w:r>
+        <w:rPr>
+          <w:rFonts w:eastAsiaTheme="minorEastAsia" w:cs="Arial"/>
+        </w:rPr>
+        <w:t>è</w:t>
+      </w:r>
+      <w:r>
+        <w:rPr>
+          <w:rFonts w:eastAsiaTheme="minorEastAsia" w:cs="Arial"/>
+        </w:rPr>
+        <w:t>ve parmi les 2 000 élèves d’un lycée.</w:t>
+      </w:r>
+      <w:r>
+        <w:rPr>
+          <w:rFonts w:eastAsiaTheme="minorEastAsia" w:cs="Arial"/>
+        </w:rPr>
+        <w:t xml:space="preserve"> </w:t>
+      </w:r>
+      <w:r>
+        <w:rPr>
+          <w:rFonts w:eastAsiaTheme="minorEastAsia" w:cs="Arial"/>
+        </w:rPr>
+        <w:br/>
+      </w:r>
+      <w:r>
+        <w:rPr>
+          <w:rFonts w:eastAsiaTheme="minorEastAsia" w:cs="Arial"/>
+        </w:rPr>
+        <w:t>On regarde pour l’élève en question si c’est un garçon ou une fille ainsi que sa classe. La répartition des élèves est donnée dans le tableau ci-dessous.</w:t>
+      </w:r>
+    </w:p>
+    <w:tbl>
+      <w:tblPr>
+        <w:tblStyle w:val="Grilledutableau"/>
+        <w:tblW w:w="5211" w:type="dxa"/>
+        <w:tblLook w:val="04A0" w:firstRow="1" w:lastRow="0" w:firstColumn="1" w:lastColumn="0" w:noHBand="0" w:noVBand="1"/>
+      </w:tblPr>
+      <w:tblGrid>
+        <w:gridCol w:w="1048"/>
+        <w:gridCol w:w="1085"/>
+        <w:gridCol w:w="1109"/>
+        <w:gridCol w:w="1195"/>
+        <w:gridCol w:w="774"/>
+      </w:tblGrid>
+      <w:tr>
+        <w:tc>
+          <w:tcPr>
+            <w:tcW w:w="1039" w:type="dxa"/>
+          </w:tcPr>
+          <w:p>
+            <w:pPr>
+              <w:rPr>
+                <w:rFonts w:eastAsiaTheme="minorEastAsia" w:cs="Arial"/>
+              </w:rPr>
+            </w:pPr>
+          </w:p>
+        </w:tc>
+        <w:tc>
+          <w:tcPr>
+            <w:tcW w:w="1075" w:type="dxa"/>
+          </w:tcPr>
+          <w:p>
+            <w:pPr>
+              <w:rPr>
+                <w:rFonts w:eastAsiaTheme="minorEastAsia" w:cs="Arial"/>
+              </w:rPr>
+            </w:pPr>
+            <w:r>
+              <w:rPr>
+                <w:rFonts w:eastAsiaTheme="minorEastAsia" w:cs="Arial"/>
+              </w:rPr>
+              <w:t>Seconde</w:t>
+            </w:r>
+          </w:p>
+        </w:tc>
+        <w:tc>
+          <w:tcPr>
+            <w:tcW w:w="1098" w:type="dxa"/>
+          </w:tcPr>
+          <w:p>
+            <w:pPr>
+              <w:rPr>
+                <w:rFonts w:eastAsiaTheme="minorEastAsia" w:cs="Arial"/>
+              </w:rPr>
+            </w:pPr>
+            <w:r>
+              <w:rPr>
+                <w:rFonts w:eastAsiaTheme="minorEastAsia" w:cs="Arial"/>
+              </w:rPr>
+              <w:t>Première</w:t>
+            </w:r>
+          </w:p>
+        </w:tc>
+        <w:tc>
+          <w:tcPr>
+            <w:tcW w:w="1183" w:type="dxa"/>
+          </w:tcPr>
+          <w:p>
+            <w:pPr>
+              <w:rPr>
+                <w:rFonts w:eastAsiaTheme="minorEastAsia" w:cs="Arial"/>
+              </w:rPr>
+            </w:pPr>
+            <w:r>
+              <w:rPr>
+                <w:rFonts w:eastAsiaTheme="minorEastAsia" w:cs="Arial"/>
+              </w:rPr>
+              <w:t>Terminale</w:t>
+            </w:r>
+          </w:p>
+        </w:tc>
+        <w:tc>
+          <w:tcPr>
+            <w:tcW w:w="816" w:type="dxa"/>
+          </w:tcPr>
+          <w:p>
+            <w:pPr>
+              <w:rPr>
+                <w:rFonts w:eastAsiaTheme="minorEastAsia" w:cs="Arial"/>
+              </w:rPr>
+            </w:pPr>
+            <w:r>
+              <w:rPr>
+                <w:rFonts w:eastAsiaTheme="minorEastAsia" w:cs="Arial"/>
+              </w:rPr>
+              <w:t>Total</w:t>
+            </w:r>
+          </w:p>
+        </w:tc>
+      </w:tr>
+      <w:tr>
+        <w:tc>
+          <w:tcPr>
+            <w:tcW w:w="1039" w:type="dxa"/>
+          </w:tcPr>
+          <w:p>
+            <w:pPr>
+              <w:rPr>
+                <w:rFonts w:eastAsiaTheme="minorEastAsia" w:cs="Arial"/>
+              </w:rPr>
+            </w:pPr>
+            <w:r>
+              <w:rPr>
+                <w:rFonts w:eastAsiaTheme="minorEastAsia" w:cs="Arial"/>
+              </w:rPr>
+              <w:t>Garçons</w:t>
+            </w:r>
+          </w:p>
+        </w:tc>
+        <w:tc>
+          <w:tcPr>
+            <w:tcW w:w="1075" w:type="dxa"/>
+          </w:tcPr>
+          <w:p>
+            <w:pPr>
+              <w:jc w:val="center"/>
+              <w:rPr>
+                <w:rFonts w:eastAsiaTheme="minorEastAsia" w:cs="Arial"/>
+              </w:rPr>
+            </w:pPr>
+            <w:r>
+              <w:rPr>
+                <w:rFonts w:eastAsiaTheme="minorEastAsia" w:cs="Arial"/>
+              </w:rPr>
+              <w:t>300</w:t>
+            </w:r>
+          </w:p>
+        </w:tc>
+        <w:tc>
+          <w:tcPr>
+            <w:tcW w:w="1098" w:type="dxa"/>
+          </w:tcPr>
+          <w:p>
+            <w:pPr>
+              <w:jc w:val="center"/>
+              <w:rPr>
+                <w:rFonts w:eastAsiaTheme="minorEastAsia" w:cs="Arial"/>
+              </w:rPr>
+            </w:pPr>
+            <w:r>
+              <w:rPr>
+                <w:rFonts w:eastAsiaTheme="minorEastAsia" w:cs="Arial"/>
+              </w:rPr>
+              <w:t>350</w:t>
+            </w:r>
+          </w:p>
+        </w:tc>
+        <w:tc>
+          <w:tcPr>
+            <w:tcW w:w="1183" w:type="dxa"/>
+          </w:tcPr>
+          <w:p>
+            <w:pPr>
+              <w:jc w:val="center"/>
+              <w:rPr>
+                <w:rFonts w:eastAsiaTheme="minorEastAsia" w:cs="Arial"/>
+              </w:rPr>
+            </w:pPr>
+            <w:r>
+              <w:rPr>
+                <w:rFonts w:eastAsiaTheme="minorEastAsia" w:cs="Arial"/>
+              </w:rPr>
+              <w:t>450</w:t>
+            </w:r>
+          </w:p>
+        </w:tc>
+        <w:tc>
+          <w:tcPr>
+            <w:tcW w:w="816" w:type="dxa"/>
+          </w:tcPr>
+          <w:p>
+            <w:pPr>
+              <w:jc w:val="center"/>
+              <w:rPr>
+                <w:rFonts w:eastAsiaTheme="minorEastAsia" w:cs="Arial"/>
+              </w:rPr>
+            </w:pPr>
+            <w:r>
+              <w:rPr>
+                <w:rFonts w:eastAsiaTheme="minorEastAsia" w:cs="Arial"/>
+              </w:rPr>
+              <w:t>1100</w:t>
+            </w:r>
+          </w:p>
+        </w:tc>
+      </w:tr>
+      <w:tr>
+        <w:tc>
+          <w:tcPr>
+            <w:tcW w:w="1039" w:type="dxa"/>
+          </w:tcPr>
+          <w:p>
+            <w:pPr>
+              <w:rPr>
+                <w:rFonts w:eastAsiaTheme="minorEastAsia" w:cs="Arial"/>
+              </w:rPr>
+            </w:pPr>
+            <w:r>
+              <w:rPr>
+                <w:rFonts w:eastAsiaTheme="minorEastAsia" w:cs="Arial"/>
+              </w:rPr>
+              <w:t>Filles</w:t>
+            </w:r>
+          </w:p>
+        </w:tc>
+        <w:tc>
+          <w:tcPr>
+            <w:tcW w:w="1075" w:type="dxa"/>
+          </w:tcPr>
+          <w:p>
+            <w:pPr>
+              <w:jc w:val="center"/>
+              <w:rPr>
+                <w:rFonts w:eastAsiaTheme="minorEastAsia" w:cs="Arial"/>
+              </w:rPr>
+            </w:pPr>
+            <w:r>
+              <w:rPr>
+                <w:rFonts w:eastAsiaTheme="minorEastAsia" w:cs="Arial"/>
+              </w:rPr>
+              <w:t>350</w:t>
+            </w:r>
+          </w:p>
+        </w:tc>
+        <w:tc>
+          <w:tcPr>
+            <w:tcW w:w="1098" w:type="dxa"/>
+          </w:tcPr>
+          <w:p>
+            <w:pPr>
+              <w:jc w:val="center"/>
+              <w:rPr>
+                <w:rFonts w:eastAsiaTheme="minorEastAsia" w:cs="Arial"/>
+              </w:rPr>
+            </w:pPr>
+            <w:r>
+              <w:rPr>
+                <w:rFonts w:eastAsiaTheme="minorEastAsia" w:cs="Arial"/>
+              </w:rPr>
+              <w:t>250</w:t>
+            </w:r>
+          </w:p>
+        </w:tc>
+        <w:tc>
+          <w:tcPr>
+            <w:tcW w:w="1183" w:type="dxa"/>
+          </w:tcPr>
+          <w:p>
+            <w:pPr>
+              <w:jc w:val="center"/>
+              <w:rPr>
+                <w:rFonts w:eastAsiaTheme="minorEastAsia" w:cs="Arial"/>
+              </w:rPr>
+            </w:pPr>
+            <w:r>
+              <w:rPr>
+                <w:rFonts w:eastAsiaTheme="minorEastAsia" w:cs="Arial"/>
+              </w:rPr>
+              <w:t>300</w:t>
+            </w:r>
+          </w:p>
+        </w:tc>
+        <w:tc>
+          <w:tcPr>
+            <w:tcW w:w="816" w:type="dxa"/>
+          </w:tcPr>
+          <w:p>
+            <w:pPr>
+              <w:jc w:val="center"/>
+              <w:rPr>
+                <w:rFonts w:eastAsiaTheme="minorEastAsia" w:cs="Arial"/>
+              </w:rPr>
+            </w:pPr>
+            <w:r>
+              <w:rPr>
+                <w:rFonts w:eastAsiaTheme="minorEastAsia" w:cs="Arial"/>
+              </w:rPr>
+              <w:t>900</w:t>
+            </w:r>
+          </w:p>
+        </w:tc>
+      </w:tr>
+      <w:tr>
+        <w:tc>
+          <w:tcPr>
+            <w:tcW w:w="1039" w:type="dxa"/>
+          </w:tcPr>
+          <w:p>
+            <w:pPr>
+              <w:rPr>
+                <w:rFonts w:eastAsiaTheme="minorEastAsia" w:cs="Arial"/>
+              </w:rPr>
+            </w:pPr>
+            <w:r>
+              <w:rPr>
+                <w:rFonts w:eastAsiaTheme="minorEastAsia" w:cs="Arial"/>
+              </w:rPr>
+              <w:t>Total</w:t>
+            </w:r>
+          </w:p>
+        </w:tc>
+        <w:tc>
+          <w:tcPr>
+            <w:tcW w:w="1075" w:type="dxa"/>
+          </w:tcPr>
+          <w:p>
+            <w:pPr>
+              <w:jc w:val="center"/>
+              <w:rPr>
+                <w:rFonts w:eastAsiaTheme="minorEastAsia" w:cs="Arial"/>
+              </w:rPr>
+            </w:pPr>
+            <w:r>
+              <w:rPr>
+                <w:rFonts w:eastAsiaTheme="minorEastAsia" w:cs="Arial"/>
+              </w:rPr>
+              <w:t>650</w:t>
+            </w:r>
+          </w:p>
+        </w:tc>
+        <w:tc>
+          <w:tcPr>
+            <w:tcW w:w="1098" w:type="dxa"/>
+          </w:tcPr>
+          <w:p>
+            <w:pPr>
+              <w:jc w:val="center"/>
+              <w:rPr>
+                <w:rFonts w:eastAsiaTheme="minorEastAsia" w:cs="Arial"/>
+              </w:rPr>
+            </w:pPr>
+            <w:r>
+              <w:rPr>
+                <w:rFonts w:eastAsiaTheme="minorEastAsia" w:cs="Arial"/>
+              </w:rPr>
+              <w:t>600</w:t>
+            </w:r>
+          </w:p>
+        </w:tc>
+        <w:tc>
+          <w:tcPr>
+            <w:tcW w:w="1183" w:type="dxa"/>
+          </w:tcPr>
+          <w:p>
+            <w:pPr>
+              <w:jc w:val="center"/>
+              <w:rPr>
+                <w:rFonts w:eastAsiaTheme="minorEastAsia" w:cs="Arial"/>
+              </w:rPr>
+            </w:pPr>
+            <w:r>
+              <w:rPr>
+                <w:rFonts w:eastAsiaTheme="minorEastAsia" w:cs="Arial"/>
+              </w:rPr>
+              <w:t>750</w:t>
+            </w:r>
+          </w:p>
+        </w:tc>
+        <w:tc>
+          <w:tcPr>
+            <w:tcW w:w="816" w:type="dxa"/>
+          </w:tcPr>
+          <w:p>
+            <w:pPr>
+              <w:jc w:val="center"/>
+              <w:rPr>
+                <w:rFonts w:eastAsiaTheme="minorEastAsia" w:cs="Arial"/>
+              </w:rPr>
+            </w:pPr>
+            <w:r>
+              <w:rPr>
+                <w:rFonts w:eastAsiaTheme="minorEastAsia" w:cs="Arial"/>
+              </w:rPr>
+              <w:t>2000</w:t>
+            </w:r>
+          </w:p>
+        </w:tc>
+      </w:tr>
+    </w:tbl>
+    <w:p>
+      <w:pPr>
+        <w:pStyle w:val="Paragraphedeliste"/>
+        <w:ind w:left="0"/>
+        <w:rPr>
+          <w:rFonts w:eastAsiaTheme="minorEastAsia" w:cs="Arial"/>
+        </w:rPr>
+      </w:pPr>
+      <w:r>
+        <w:rPr>
+          <w:rFonts w:eastAsiaTheme="minorEastAsia" w:cs="Arial"/>
+        </w:rPr>
+        <w:t xml:space="preserve">On note </w:t>
+      </w:r>
+      <m:oMath>
+        <m:r>
+          <w:rPr>
+            <w:rFonts w:ascii="Cambria Math" w:eastAsiaTheme="minorEastAsia" w:hAnsi="Cambria Math" w:cs="Arial"/>
+          </w:rPr>
+          <m:t>G</m:t>
+        </m:r>
+      </m:oMath>
+      <w:r>
+        <w:rPr>
+          <w:rFonts w:eastAsiaTheme="minorEastAsia" w:cs="Arial"/>
+        </w:rPr>
+        <w:t xml:space="preserve"> l’événement « l’élève est un garçon »</w:t>
+      </w:r>
+      <w:r>
+        <w:rPr>
+          <w:rFonts w:eastAsiaTheme="minorEastAsia" w:cs="Arial"/>
+        </w:rPr>
+        <w:br/>
+        <w:t xml:space="preserve">On note </w:t>
+      </w:r>
+      <m:oMath>
+        <m:r>
+          <w:rPr>
+            <w:rFonts w:ascii="Cambria Math" w:eastAsiaTheme="minorEastAsia" w:hAnsi="Cambria Math" w:cs="Arial"/>
+          </w:rPr>
+          <m:t>T</m:t>
+        </m:r>
+      </m:oMath>
+      <w:r>
+        <w:rPr>
+          <w:rFonts w:eastAsiaTheme="minorEastAsia" w:cs="Arial"/>
+        </w:rPr>
+        <w:t xml:space="preserve"> l’événement « l’élève est en </w:t>
+      </w:r>
+      <w:proofErr w:type="gramStart"/>
+      <w:r>
+        <w:rPr>
+          <w:rFonts w:eastAsiaTheme="minorEastAsia" w:cs="Arial"/>
+        </w:rPr>
+        <w:t>terminale»</w:t>
+      </w:r>
+      <w:proofErr w:type="gramEnd"/>
+    </w:p>
+    <w:p>
+      <w:pPr>
+        <w:pStyle w:val="Paragraphedeliste"/>
+        <w:numPr>
+          <w:ilvl w:val="1"/>
+          <w:numId w:val="5"/>
+        </w:numPr>
+        <w:rPr>
+          <w:rFonts w:eastAsiaTheme="minorEastAsia" w:cs="Arial"/>
+        </w:rPr>
+      </w:pPr>
+      <w:r>
+        <w:rPr>
+          <w:rFonts w:eastAsiaTheme="minorEastAsia" w:cs="Arial"/>
+        </w:rPr>
+        <w:t xml:space="preserve">Calculer </w:t>
+      </w:r>
+      <m:oMath>
+        <m:r>
+          <w:rPr>
+            <w:rFonts w:ascii="Cambria Math" w:eastAsiaTheme="minorEastAsia" w:hAnsi="Cambria Math" w:cs="Arial"/>
+          </w:rPr>
+          <m:t>P(G)</m:t>
+        </m:r>
+      </m:oMath>
+      <w:r>
+        <w:rPr>
+          <w:rFonts w:eastAsiaTheme="minorEastAsia" w:cs="Arial"/>
+        </w:rPr>
+        <w:t xml:space="preserve">,  </w:t>
+      </w:r>
+      <m:oMath>
+        <m:r>
+          <w:rPr>
+            <w:rFonts w:ascii="Cambria Math" w:eastAsiaTheme="minorEastAsia" w:hAnsi="Cambria Math" w:cs="Arial"/>
+          </w:rPr>
+          <m:t>P</m:t>
+        </m:r>
+        <m:d>
+          <m:dPr>
+            <m:ctrlPr>
+              <w:rPr>
+                <w:rFonts w:ascii="Cambria Math" w:eastAsiaTheme="minorEastAsia" w:hAnsi="Cambria Math" w:cs="Arial"/>
+                <w:i/>
+              </w:rPr>
+            </m:ctrlPr>
+          </m:dPr>
+          <m:e>
+            <m:r>
+              <w:rPr>
+                <w:rFonts w:ascii="Cambria Math" w:eastAsiaTheme="minorEastAsia" w:hAnsi="Cambria Math" w:cs="Arial"/>
+              </w:rPr>
+              <m:t>T</m:t>
+            </m:r>
+          </m:e>
+        </m:d>
+      </m:oMath>
+      <w:r>
+        <w:rPr>
+          <w:rFonts w:eastAsiaTheme="minorEastAsia" w:cs="Arial"/>
+        </w:rPr>
+        <w:t xml:space="preserve">,  </w:t>
+      </w:r>
+      <m:oMath>
+        <m:r>
+          <w:rPr>
+            <w:rFonts w:ascii="Cambria Math" w:eastAsiaTheme="minorEastAsia" w:hAnsi="Cambria Math" w:cs="Arial"/>
+          </w:rPr>
+          <m:t>P</m:t>
+        </m:r>
+        <m:d>
+          <m:dPr>
+            <m:ctrlPr>
+              <w:rPr>
+                <w:rFonts w:ascii="Cambria Math" w:eastAsiaTheme="minorEastAsia" w:hAnsi="Cambria Math" w:cs="Arial"/>
+                <w:i/>
+              </w:rPr>
+            </m:ctrlPr>
+          </m:dPr>
+          <m:e>
+            <m:r>
+              <w:rPr>
+                <w:rFonts w:ascii="Cambria Math" w:eastAsiaTheme="minorEastAsia" w:hAnsi="Cambria Math" w:cs="Arial"/>
+              </w:rPr>
+              <m:t>G∩T</m:t>
+            </m:r>
+          </m:e>
+        </m:d>
+      </m:oMath>
+      <w:r>
+        <w:rPr>
+          <w:rFonts w:eastAsiaTheme="minorEastAsia" w:cs="Arial"/>
+        </w:rPr>
+        <w:t xml:space="preserve">,  </w:t>
+      </w:r>
+      <m:oMath>
+        <m:r>
+          <w:rPr>
+            <w:rFonts w:ascii="Cambria Math" w:eastAsiaTheme="minorEastAsia" w:hAnsi="Cambria Math" w:cs="Arial"/>
+          </w:rPr>
+          <m:t>P</m:t>
+        </m:r>
+        <m:d>
+          <m:dPr>
+            <m:ctrlPr>
+              <w:rPr>
+                <w:rFonts w:ascii="Cambria Math" w:eastAsiaTheme="minorEastAsia" w:hAnsi="Cambria Math" w:cs="Arial"/>
+                <w:i/>
+              </w:rPr>
+            </m:ctrlPr>
+          </m:dPr>
+          <m:e>
+            <m:r>
+              <w:rPr>
+                <w:rFonts w:ascii="Cambria Math" w:eastAsiaTheme="minorEastAsia" w:hAnsi="Cambria Math" w:cs="Arial"/>
+              </w:rPr>
+              <m:t>G∪T</m:t>
+            </m:r>
+          </m:e>
+        </m:d>
+      </m:oMath>
+      <w:r>
+        <w:rPr>
+          <w:rFonts w:eastAsiaTheme="minorEastAsia" w:cs="Arial"/>
+        </w:rPr>
+        <w:t>.</w:t>
+      </w:r>
+      <w:r>
+        <w:rPr>
+          <w:rFonts w:eastAsiaTheme="minorEastAsia" w:cs="Arial"/>
+        </w:rPr>
+        <w:br/>
+      </w:r>
+    </w:p>
+    <w:p>
+      <w:pPr>
+        <w:pStyle w:val="Paragraphedeliste"/>
+        <w:numPr>
+          <w:ilvl w:val="0"/>
+          <w:numId w:val="5"/>
+        </w:numPr>
+        <w:rPr>
+          <w:rFonts w:eastAsiaTheme="minorEastAsia" w:cs="Arial"/>
+        </w:rPr>
+      </w:pPr>
+      <w:r>
+        <w:rPr>
+          <w:rFonts w:eastAsiaTheme="minorEastAsia" w:cs="Arial"/>
+        </w:rPr>
+        <w:t xml:space="preserve">Une urne contient trois boules bleues </w:t>
+      </w:r>
+      <w:r>
+        <w:rPr>
+          <w:rFonts w:eastAsiaTheme="minorEastAsia" w:cs="Arial"/>
+        </w:rPr>
+        <w:t xml:space="preserve">(B) </w:t>
+      </w:r>
+      <w:r>
+        <w:rPr>
+          <w:rFonts w:eastAsiaTheme="minorEastAsia" w:cs="Arial"/>
+        </w:rPr>
+        <w:t xml:space="preserve">numérotées de 1 </w:t>
+      </w:r>
+      <w:r>
+        <w:rPr>
+          <w:rFonts w:eastAsiaTheme="minorEastAsia" w:cs="Arial"/>
+        </w:rPr>
+        <w:t>à</w:t>
+      </w:r>
+      <w:r>
+        <w:rPr>
+          <w:rFonts w:eastAsiaTheme="minorEastAsia" w:cs="Arial"/>
+        </w:rPr>
+        <w:t xml:space="preserve"> 3, cinq boules rouges</w:t>
+      </w:r>
+      <w:r>
+        <w:rPr>
+          <w:rFonts w:eastAsiaTheme="minorEastAsia" w:cs="Arial"/>
+        </w:rPr>
+        <w:t xml:space="preserve"> (R) </w:t>
+      </w:r>
+      <w:r>
+        <w:rPr>
+          <w:rFonts w:eastAsiaTheme="minorEastAsia" w:cs="Arial"/>
+        </w:rPr>
+        <w:t>numérotées de 1 à 5, quatre boules vertes</w:t>
+      </w:r>
+      <w:r>
+        <w:rPr>
+          <w:rFonts w:eastAsiaTheme="minorEastAsia" w:cs="Arial"/>
+        </w:rPr>
+        <w:t xml:space="preserve"> (V)</w:t>
+      </w:r>
+      <w:r>
+        <w:rPr>
+          <w:rFonts w:eastAsiaTheme="minorEastAsia" w:cs="Arial"/>
+        </w:rPr>
+        <w:t xml:space="preserve"> numérotées de 1 à 4 et deux boules noires </w:t>
+      </w:r>
+      <w:r>
+        <w:rPr>
+          <w:rFonts w:eastAsiaTheme="minorEastAsia" w:cs="Arial"/>
+        </w:rPr>
+        <w:t xml:space="preserve">(N) </w:t>
+      </w:r>
+      <w:r>
+        <w:rPr>
+          <w:rFonts w:eastAsiaTheme="minorEastAsia" w:cs="Arial"/>
+        </w:rPr>
+        <w:t>numérotées 2 et 3.</w:t>
+      </w:r>
+    </w:p>
+    <w:p>
+      <w:pPr>
+        <w:pStyle w:val="Paragraphedeliste"/>
+        <w:numPr>
+          <w:ilvl w:val="1"/>
+          <w:numId w:val="5"/>
+        </w:numPr>
+        <w:rPr>
+          <w:rFonts w:eastAsiaTheme="minorEastAsia" w:cs="Arial"/>
+        </w:rPr>
+      </w:pPr>
+      <w:r>
+        <w:rPr>
+          <w:rFonts w:eastAsiaTheme="minorEastAsia" w:cs="Arial"/>
+        </w:rPr>
+        <w:t xml:space="preserve">Donner la loi de probabilité si on tire une boule et on observe </w:t>
+      </w:r>
+      <w:r>
+        <w:rPr>
+          <w:rFonts w:eastAsiaTheme="minorEastAsia" w:cs="Arial"/>
+          <w:u w:val="single"/>
+        </w:rPr>
+        <w:t>sa couleur</w:t>
+      </w:r>
+      <w:r>
+        <w:rPr>
+          <w:rFonts w:eastAsiaTheme="minorEastAsia" w:cs="Arial"/>
+        </w:rPr>
+        <w:t>.</w:t>
+      </w:r>
+    </w:p>
+    <w:p>
+      <w:pPr>
+        <w:pStyle w:val="Paragraphedeliste"/>
+        <w:numPr>
+          <w:ilvl w:val="1"/>
+          <w:numId w:val="5"/>
+        </w:numPr>
+        <w:rPr>
+          <w:rFonts w:eastAsiaTheme="minorEastAsia" w:cs="Arial"/>
+        </w:rPr>
+      </w:pPr>
+      <w:r>
+        <w:rPr>
+          <w:rFonts w:eastAsiaTheme="minorEastAsia" w:cs="Arial"/>
+        </w:rPr>
+        <w:t>D</w:t>
+      </w:r>
+      <w:r>
+        <w:rPr>
+          <w:rFonts w:eastAsiaTheme="minorEastAsia" w:cs="Arial"/>
+        </w:rPr>
+        <w:t>ans ce cas :</w:t>
+      </w:r>
+    </w:p>
+    <w:p>
+      <w:pPr>
+        <w:pStyle w:val="Paragraphedeliste"/>
+        <w:numPr>
+          <w:ilvl w:val="2"/>
+          <w:numId w:val="5"/>
+        </w:numPr>
+        <w:rPr>
+          <w:rFonts w:eastAsiaTheme="minorEastAsia" w:cs="Arial"/>
+        </w:rPr>
+      </w:pPr>
+      <w:r>
+        <w:rPr>
+          <w:rFonts w:eastAsiaTheme="minorEastAsia" w:cs="Arial"/>
+        </w:rPr>
+        <w:t>Q</w:t>
+      </w:r>
+      <w:r>
+        <w:rPr>
+          <w:rFonts w:eastAsiaTheme="minorEastAsia" w:cs="Arial"/>
+        </w:rPr>
+        <w:t>uelle est la probabilité que la boule soit rouge ou verte ?</w:t>
+      </w:r>
+    </w:p>
+    <w:p>
+      <w:pPr>
+        <w:pStyle w:val="Paragraphedeliste"/>
+        <w:numPr>
+          <w:ilvl w:val="2"/>
+          <w:numId w:val="5"/>
+        </w:numPr>
+        <w:rPr>
+          <w:rFonts w:eastAsiaTheme="minorEastAsia" w:cs="Arial"/>
+        </w:rPr>
+      </w:pPr>
+      <w:r>
+        <w:rPr>
+          <w:rFonts w:eastAsiaTheme="minorEastAsia" w:cs="Arial"/>
+        </w:rPr>
+        <w:t>Quelle est la probabilité que la boule ne soit pas noire ?</w:t>
+      </w:r>
+    </w:p>
+    <w:p>
+      <w:pPr>
+        <w:pStyle w:val="Paragraphedeliste"/>
+        <w:numPr>
+          <w:ilvl w:val="1"/>
+          <w:numId w:val="5"/>
+        </w:numPr>
+        <w:rPr>
+          <w:rFonts w:eastAsiaTheme="minorEastAsia" w:cs="Arial"/>
+        </w:rPr>
+      </w:pPr>
+      <w:r>
+        <w:rPr>
+          <w:rFonts w:eastAsiaTheme="minorEastAsia" w:cs="Arial"/>
+        </w:rPr>
+        <w:t xml:space="preserve">Donner la loi de probabilité si on tire une boule et on observe </w:t>
+      </w:r>
+      <w:r>
+        <w:rPr>
+          <w:rFonts w:eastAsiaTheme="minorEastAsia" w:cs="Arial"/>
+          <w:u w:val="single"/>
+        </w:rPr>
+        <w:t>son numéro</w:t>
+      </w:r>
+    </w:p>
+    <w:p>
+      <w:pPr>
+        <w:pStyle w:val="Paragraphedeliste"/>
+        <w:numPr>
+          <w:ilvl w:val="1"/>
+          <w:numId w:val="5"/>
+        </w:numPr>
+        <w:rPr>
+          <w:rFonts w:eastAsiaTheme="minorEastAsia" w:cs="Arial"/>
+        </w:rPr>
+      </w:pPr>
+      <w:r>
+        <w:rPr>
+          <w:rFonts w:eastAsiaTheme="minorEastAsia" w:cs="Arial"/>
+        </w:rPr>
+        <w:t>Dans ce cas :</w:t>
+      </w:r>
+    </w:p>
+    <w:p>
+      <w:pPr>
+        <w:pStyle w:val="Paragraphedeliste"/>
+        <w:numPr>
+          <w:ilvl w:val="2"/>
+          <w:numId w:val="5"/>
+        </w:numPr>
+        <w:rPr>
+          <w:rFonts w:eastAsiaTheme="minorEastAsia" w:cs="Arial"/>
+        </w:rPr>
+      </w:pPr>
+      <w:r>
+        <w:rPr>
+          <w:rFonts w:eastAsiaTheme="minorEastAsia" w:cs="Arial"/>
+        </w:rPr>
+        <w:t>Quelle est la probabilité que la boule porte un numéro pair ?</w:t>
+      </w:r>
+    </w:p>
+    <w:p>
+      <w:pPr>
+        <w:pStyle w:val="Paragraphedeliste"/>
+        <w:numPr>
+          <w:ilvl w:val="2"/>
+          <w:numId w:val="5"/>
+        </w:numPr>
+        <w:rPr>
+          <w:rFonts w:eastAsiaTheme="minorEastAsia" w:cs="Arial"/>
+        </w:rPr>
+      </w:pPr>
+      <w:r>
+        <w:rPr>
+          <w:rFonts w:eastAsiaTheme="minorEastAsia" w:cs="Arial"/>
+        </w:rPr>
+        <w:t>Quelle est la probabilité que la boule ne porte pas le numéro 1 ?</w:t>
+      </w:r>
+    </w:p>
+    <w:p>
+      <w:pPr>
+        <w:pStyle w:val="Paragraphedeliste"/>
+        <w:numPr>
+          <w:ilvl w:val="2"/>
+          <w:numId w:val="5"/>
+        </w:numPr>
+        <w:rPr>
+          <w:rFonts w:eastAsiaTheme="minorEastAsia" w:cs="Arial"/>
+        </w:rPr>
+      </w:pPr>
+      <w:r>
+        <w:rPr>
+          <w:rFonts w:eastAsiaTheme="minorEastAsia" w:cs="Arial"/>
+        </w:rPr>
+        <w:t>Quelle est la probabilité que la boule porte un numéro qui soit un</w:t>
+      </w:r>
+      <w:r>
+        <w:rPr>
+          <w:rFonts w:eastAsiaTheme="minorEastAsia" w:cs="Arial"/>
+        </w:rPr>
+        <w:t xml:space="preserve"> </w:t>
+      </w:r>
+      <w:r>
+        <w:rPr>
+          <w:rFonts w:eastAsiaTheme="minorEastAsia" w:cs="Arial"/>
+        </w:rPr>
+        <w:t>nombre premier</w:t>
+      </w:r>
+      <w:r>
+        <w:rPr>
+          <w:rFonts w:eastAsiaTheme="minorEastAsia" w:cs="Arial"/>
+        </w:rPr>
+        <w:t> ?</w:t>
+      </w:r>
+      <w:r>
+        <w:rPr>
+          <w:rFonts w:eastAsiaTheme="minorEastAsia" w:cs="Arial"/>
+        </w:rPr>
+        <w:br/>
+      </w:r>
+    </w:p>
+    <w:p>
+      <w:pPr>
+        <w:pStyle w:val="Paragraphedeliste"/>
+        <w:numPr>
+          <w:ilvl w:val="0"/>
+          <w:numId w:val="5"/>
+        </w:numPr>
+        <w:rPr>
+          <w:rFonts w:eastAsiaTheme="minorEastAsia" w:cs="Arial"/>
+        </w:rPr>
+      </w:pPr>
+      <w:r>
+        <w:rPr>
+          <w:rFonts w:eastAsiaTheme="minorEastAsia" w:cs="Arial"/>
+        </w:rPr>
+        <w:t>Le petit Théo connaît les quatre lettres de son prénom sans se rappeler exactement leur ordre.</w:t>
+      </w:r>
+    </w:p>
+    <w:p>
+      <w:pPr>
+        <w:pStyle w:val="Paragraphedeliste"/>
+        <w:numPr>
+          <w:ilvl w:val="1"/>
+          <w:numId w:val="5"/>
+        </w:numPr>
+        <w:rPr>
+          <w:rFonts w:eastAsiaTheme="minorEastAsia" w:cs="Arial"/>
+        </w:rPr>
+      </w:pPr>
+      <w:r>
+        <w:rPr>
+          <w:rFonts w:eastAsiaTheme="minorEastAsia" w:cs="Arial"/>
+        </w:rPr>
+        <w:t>Il écrit les quatre</w:t>
+      </w:r>
+      <w:r>
+        <w:rPr>
+          <w:rFonts w:eastAsiaTheme="minorEastAsia" w:cs="Arial"/>
+        </w:rPr>
+        <w:t xml:space="preserve"> </w:t>
+      </w:r>
+      <w:r>
+        <w:rPr>
+          <w:rFonts w:eastAsiaTheme="minorEastAsia" w:cs="Arial"/>
+        </w:rPr>
+        <w:t>lettres au hasard.</w:t>
+      </w:r>
+    </w:p>
+    <w:p>
+      <w:pPr>
+        <w:pStyle w:val="Paragraphedeliste"/>
+        <w:numPr>
+          <w:ilvl w:val="2"/>
+          <w:numId w:val="5"/>
+        </w:numPr>
+        <w:rPr>
+          <w:rFonts w:eastAsiaTheme="minorEastAsia" w:cs="Arial"/>
+        </w:rPr>
+      </w:pPr>
+      <w:r>
+        <w:rPr>
+          <w:rFonts w:eastAsiaTheme="minorEastAsia" w:cs="Arial"/>
+        </w:rPr>
+        <w:t>Combien Théo a-t-il</w:t>
+      </w:r>
+      <w:r>
+        <w:rPr>
+          <w:rFonts w:eastAsiaTheme="minorEastAsia" w:cs="Arial"/>
+        </w:rPr>
+        <w:t xml:space="preserve"> </w:t>
+      </w:r>
+      <w:r>
+        <w:rPr>
+          <w:rFonts w:eastAsiaTheme="minorEastAsia" w:cs="Arial"/>
+        </w:rPr>
+        <w:t>de possibilités d’écriture ?</w:t>
+      </w:r>
+    </w:p>
+    <w:p>
+      <w:pPr>
+        <w:pStyle w:val="Paragraphedeliste"/>
+        <w:numPr>
+          <w:ilvl w:val="2"/>
+          <w:numId w:val="5"/>
+        </w:numPr>
+        <w:rPr>
+          <w:rFonts w:eastAsiaTheme="minorEastAsia" w:cs="Arial"/>
+        </w:rPr>
+      </w:pPr>
+      <w:r>
+        <w:rPr>
+          <w:rFonts w:eastAsiaTheme="minorEastAsia" w:cs="Arial"/>
+        </w:rPr>
+        <w:t>Quelle probabilité a-t-il d’écrire son prénom correctement ?</w:t>
+      </w:r>
+    </w:p>
+    <w:p>
+      <w:pPr>
+        <w:pStyle w:val="Paragraphedeliste"/>
+        <w:numPr>
+          <w:ilvl w:val="2"/>
+          <w:numId w:val="5"/>
+        </w:numPr>
+        <w:rPr>
+          <w:rFonts w:eastAsiaTheme="minorEastAsia" w:cs="Arial"/>
+        </w:rPr>
+      </w:pPr>
+      <w:r>
+        <w:rPr>
+          <w:rFonts w:eastAsiaTheme="minorEastAsia" w:cs="Arial"/>
+        </w:rPr>
+        <w:t>Quelle est la probabilité que le mot écrit commence par T ?</w:t>
+      </w:r>
+    </w:p>
+    <w:p>
+      <w:pPr>
+        <w:pStyle w:val="Paragraphedeliste"/>
+        <w:numPr>
+          <w:ilvl w:val="1"/>
+          <w:numId w:val="5"/>
+        </w:numPr>
+        <w:rPr>
+          <w:rFonts w:eastAsiaTheme="minorEastAsia" w:cs="Arial"/>
+        </w:rPr>
+      </w:pPr>
+      <w:r>
+        <w:rPr>
+          <w:rFonts w:eastAsiaTheme="minorEastAsia" w:cs="Arial"/>
+        </w:rPr>
+        <w:t>S’il sait que son prénom commence par T, quelle est la</w:t>
+      </w:r>
+      <w:r>
+        <w:rPr>
+          <w:rFonts w:eastAsiaTheme="minorEastAsia" w:cs="Arial"/>
+        </w:rPr>
+        <w:t xml:space="preserve"> </w:t>
+      </w:r>
+      <w:r>
+        <w:rPr>
+          <w:rFonts w:eastAsiaTheme="minorEastAsia" w:cs="Arial"/>
+        </w:rPr>
+        <w:t>probabilité qu’il l’écrive correctement ?</w:t>
+      </w:r>
+    </w:p>
+    <w:p>
+      <w:pPr>
+        <w:pStyle w:val="Paragraphedeliste"/>
+        <w:numPr>
+          <w:ilvl w:val="1"/>
+          <w:numId w:val="5"/>
+        </w:numPr>
+        <w:rPr>
+          <w:rFonts w:eastAsiaTheme="minorEastAsia" w:cs="Arial"/>
+        </w:rPr>
+      </w:pPr>
+      <w:r>
+        <w:rPr>
+          <w:rFonts w:eastAsiaTheme="minorEastAsia" w:cs="Arial"/>
+        </w:rPr>
+        <w:t>Reprendre les mêmes questions avec Bob.</w:t>
+      </w:r>
+    </w:p>
+    <w:p>
+      <w:pPr>
+        <w:rPr>
+          <w:rFonts w:eastAsiaTheme="minorEastAsia" w:cs="Arial"/>
+        </w:rPr>
+      </w:pPr>
+    </w:p>
+    <w:p>
+      <w:pPr>
         <w:pStyle w:val="Paragraphedeliste"/>
         <w:ind w:left="0"/>
         <w:rPr>
@@ -3847,101 +4978,11 @@
     </w:lvl>
   </w:abstractNum>
   <w:abstractNum w:abstractNumId="1" w15:restartNumberingAfterBreak="0">
-    <w:nsid w:val="5A3E3881"/>
-    <w:multiLevelType w:val="hybridMultilevel"/>
-    <w:tmpl w:val="3FA2B77A"/>
-    <w:lvl w:ilvl="0" w:tplc="71008C8C">
-      <w:start w:val="1"/>
-      <w:numFmt w:val="decimal"/>
-      <w:suff w:val="space"/>
-      <w:lvlText w:val="%1."/>
-      <w:lvlJc w:val="left"/>
-      <w:pPr>
-        <w:ind w:left="0" w:firstLine="0"/>
-      </w:pPr>
-      <w:rPr>
-        <w:rFonts w:hint="default"/>
-      </w:rPr>
-    </w:lvl>
-    <w:lvl w:ilvl="1" w:tplc="040C0019" w:tentative="1">
-      <w:start w:val="1"/>
-      <w:numFmt w:val="lowerLetter"/>
-      <w:lvlText w:val="%2."/>
-      <w:lvlJc w:val="left"/>
-      <w:pPr>
-        <w:ind w:left="1440" w:hanging="360"/>
-      </w:pPr>
-    </w:lvl>
-    <w:lvl w:ilvl="2" w:tplc="040C001B" w:tentative="1">
-      <w:start w:val="1"/>
-      <w:numFmt w:val="lowerRoman"/>
-      <w:lvlText w:val="%3."/>
-      <w:lvlJc w:val="right"/>
-      <w:pPr>
-        <w:ind w:left="2160" w:hanging="180"/>
-      </w:pPr>
-    </w:lvl>
-    <w:lvl w:ilvl="3" w:tplc="040C000F" w:tentative="1">
-      <w:start w:val="1"/>
-      <w:numFmt w:val="decimal"/>
-      <w:lvlText w:val="%4."/>
-      <w:lvlJc w:val="left"/>
-      <w:pPr>
-        <w:ind w:left="2880" w:hanging="360"/>
-      </w:pPr>
-    </w:lvl>
-    <w:lvl w:ilvl="4" w:tplc="040C0019" w:tentative="1">
-      <w:start w:val="1"/>
-      <w:numFmt w:val="lowerLetter"/>
-      <w:lvlText w:val="%5."/>
-      <w:lvlJc w:val="left"/>
-      <w:pPr>
-        <w:ind w:left="3600" w:hanging="360"/>
-      </w:pPr>
-    </w:lvl>
-    <w:lvl w:ilvl="5" w:tplc="040C001B" w:tentative="1">
-      <w:start w:val="1"/>
-      <w:numFmt w:val="lowerRoman"/>
-      <w:lvlText w:val="%6."/>
-      <w:lvlJc w:val="right"/>
-      <w:pPr>
-        <w:ind w:left="4320" w:hanging="180"/>
-      </w:pPr>
-    </w:lvl>
-    <w:lvl w:ilvl="6" w:tplc="040C000F" w:tentative="1">
-      <w:start w:val="1"/>
-      <w:numFmt w:val="decimal"/>
-      <w:lvlText w:val="%7."/>
-      <w:lvlJc w:val="left"/>
-      <w:pPr>
-        <w:ind w:left="5040" w:hanging="360"/>
-      </w:pPr>
-    </w:lvl>
-    <w:lvl w:ilvl="7" w:tplc="040C0019" w:tentative="1">
-      <w:start w:val="1"/>
-      <w:numFmt w:val="lowerLetter"/>
-      <w:lvlText w:val="%8."/>
-      <w:lvlJc w:val="left"/>
-      <w:pPr>
-        <w:ind w:left="5760" w:hanging="360"/>
-      </w:pPr>
-    </w:lvl>
-    <w:lvl w:ilvl="8" w:tplc="040C001B" w:tentative="1">
-      <w:start w:val="1"/>
-      <w:numFmt w:val="lowerRoman"/>
-      <w:lvlText w:val="%9."/>
-      <w:lvlJc w:val="right"/>
-      <w:pPr>
-        <w:ind w:left="6480" w:hanging="180"/>
-      </w:pPr>
-    </w:lvl>
-  </w:abstractNum>
-  <w:abstractNum w:abstractNumId="2" w15:restartNumberingAfterBreak="0">
-    <w:nsid w:val="6CD91ECD"/>
+    <w:nsid w:val="23095050"/>
     <w:multiLevelType w:val="multilevel"/>
-    <w:tmpl w:val="3264AEF0"/>
+    <w:tmpl w:val="EC9E0204"/>
     <w:lvl w:ilvl="0">
-      <w:start w:val="1"/>
+      <w:start w:val="31"/>
       <w:numFmt w:val="decimal"/>
       <w:lvlText w:val="Exercice %1."/>
       <w:lvlJc w:val="left"/>
@@ -4060,7 +5101,221 @@
       </w:rPr>
     </w:lvl>
   </w:abstractNum>
+  <w:abstractNum w:abstractNumId="2" w15:restartNumberingAfterBreak="0">
+    <w:nsid w:val="5A3E3881"/>
+    <w:multiLevelType w:val="hybridMultilevel"/>
+    <w:tmpl w:val="3FA2B77A"/>
+    <w:lvl w:ilvl="0" w:tplc="71008C8C">
+      <w:start w:val="1"/>
+      <w:numFmt w:val="decimal"/>
+      <w:suff w:val="space"/>
+      <w:lvlText w:val="%1."/>
+      <w:lvlJc w:val="left"/>
+      <w:pPr>
+        <w:ind w:left="0" w:firstLine="0"/>
+      </w:pPr>
+      <w:rPr>
+        <w:rFonts w:hint="default"/>
+      </w:rPr>
+    </w:lvl>
+    <w:lvl w:ilvl="1" w:tplc="040C0019" w:tentative="1">
+      <w:start w:val="1"/>
+      <w:numFmt w:val="lowerLetter"/>
+      <w:lvlText w:val="%2."/>
+      <w:lvlJc w:val="left"/>
+      <w:pPr>
+        <w:ind w:left="1440" w:hanging="360"/>
+      </w:pPr>
+    </w:lvl>
+    <w:lvl w:ilvl="2" w:tplc="040C001B" w:tentative="1">
+      <w:start w:val="1"/>
+      <w:numFmt w:val="lowerRoman"/>
+      <w:lvlText w:val="%3."/>
+      <w:lvlJc w:val="right"/>
+      <w:pPr>
+        <w:ind w:left="2160" w:hanging="180"/>
+      </w:pPr>
+    </w:lvl>
+    <w:lvl w:ilvl="3" w:tplc="040C000F" w:tentative="1">
+      <w:start w:val="1"/>
+      <w:numFmt w:val="decimal"/>
+      <w:lvlText w:val="%4."/>
+      <w:lvlJc w:val="left"/>
+      <w:pPr>
+        <w:ind w:left="2880" w:hanging="360"/>
+      </w:pPr>
+    </w:lvl>
+    <w:lvl w:ilvl="4" w:tplc="040C0019" w:tentative="1">
+      <w:start w:val="1"/>
+      <w:numFmt w:val="lowerLetter"/>
+      <w:lvlText w:val="%5."/>
+      <w:lvlJc w:val="left"/>
+      <w:pPr>
+        <w:ind w:left="3600" w:hanging="360"/>
+      </w:pPr>
+    </w:lvl>
+    <w:lvl w:ilvl="5" w:tplc="040C001B" w:tentative="1">
+      <w:start w:val="1"/>
+      <w:numFmt w:val="lowerRoman"/>
+      <w:lvlText w:val="%6."/>
+      <w:lvlJc w:val="right"/>
+      <w:pPr>
+        <w:ind w:left="4320" w:hanging="180"/>
+      </w:pPr>
+    </w:lvl>
+    <w:lvl w:ilvl="6" w:tplc="040C000F" w:tentative="1">
+      <w:start w:val="1"/>
+      <w:numFmt w:val="decimal"/>
+      <w:lvlText w:val="%7."/>
+      <w:lvlJc w:val="left"/>
+      <w:pPr>
+        <w:ind w:left="5040" w:hanging="360"/>
+      </w:pPr>
+    </w:lvl>
+    <w:lvl w:ilvl="7" w:tplc="040C0019" w:tentative="1">
+      <w:start w:val="1"/>
+      <w:numFmt w:val="lowerLetter"/>
+      <w:lvlText w:val="%8."/>
+      <w:lvlJc w:val="left"/>
+      <w:pPr>
+        <w:ind w:left="5760" w:hanging="360"/>
+      </w:pPr>
+    </w:lvl>
+    <w:lvl w:ilvl="8" w:tplc="040C001B" w:tentative="1">
+      <w:start w:val="1"/>
+      <w:numFmt w:val="lowerRoman"/>
+      <w:lvlText w:val="%9."/>
+      <w:lvlJc w:val="right"/>
+      <w:pPr>
+        <w:ind w:left="6480" w:hanging="180"/>
+      </w:pPr>
+    </w:lvl>
+  </w:abstractNum>
   <w:abstractNum w:abstractNumId="3" w15:restartNumberingAfterBreak="0">
+    <w:nsid w:val="6CD91ECD"/>
+    <w:multiLevelType w:val="multilevel"/>
+    <w:tmpl w:val="3264AEF0"/>
+    <w:lvl w:ilvl="0">
+      <w:start w:val="1"/>
+      <w:numFmt w:val="decimal"/>
+      <w:lvlText w:val="Exercice %1."/>
+      <w:lvlJc w:val="left"/>
+      <w:pPr>
+        <w:ind w:left="0" w:firstLine="0"/>
+      </w:pPr>
+      <w:rPr>
+        <w:rFonts w:hint="default"/>
+        <w:b/>
+      </w:rPr>
+    </w:lvl>
+    <w:lvl w:ilvl="1">
+      <w:start w:val="1"/>
+      <w:numFmt w:val="decimal"/>
+      <w:suff w:val="space"/>
+      <w:lvlText w:val="%2. "/>
+      <w:lvlJc w:val="left"/>
+      <w:pPr>
+        <w:ind w:left="0" w:firstLine="0"/>
+      </w:pPr>
+      <w:rPr>
+        <w:rFonts w:hint="default"/>
+        <w:b w:val="0"/>
+      </w:rPr>
+    </w:lvl>
+    <w:lvl w:ilvl="2">
+      <w:start w:val="1"/>
+      <w:numFmt w:val="lowerLetter"/>
+      <w:suff w:val="space"/>
+      <w:lvlText w:val="%3) "/>
+      <w:lvlJc w:val="left"/>
+      <w:pPr>
+        <w:ind w:left="0" w:firstLine="0"/>
+      </w:pPr>
+      <w:rPr>
+        <w:rFonts w:hint="default"/>
+        <w:b w:val="0"/>
+      </w:rPr>
+    </w:lvl>
+    <w:lvl w:ilvl="3">
+      <w:start w:val="1"/>
+      <w:numFmt w:val="upperLetter"/>
+      <w:suff w:val="space"/>
+      <w:lvlText w:val="(%4) :"/>
+      <w:lvlJc w:val="left"/>
+      <w:pPr>
+        <w:ind w:left="0" w:firstLine="0"/>
+      </w:pPr>
+      <w:rPr>
+        <w:rFonts w:hint="default"/>
+      </w:rPr>
+    </w:lvl>
+    <w:lvl w:ilvl="4">
+      <w:start w:val="1"/>
+      <w:numFmt w:val="lowerRoman"/>
+      <w:suff w:val="space"/>
+      <w:lvlText w:val="%5"/>
+      <w:lvlJc w:val="left"/>
+      <w:pPr>
+        <w:ind w:left="0" w:firstLine="0"/>
+      </w:pPr>
+      <w:rPr>
+        <w:rFonts w:hint="default"/>
+      </w:rPr>
+    </w:lvl>
+    <w:lvl w:ilvl="5">
+      <w:start w:val="1"/>
+      <w:numFmt w:val="upperRoman"/>
+      <w:suff w:val="space"/>
+      <w:lvlText w:val="%6."/>
+      <w:lvlJc w:val="left"/>
+      <w:pPr>
+        <w:ind w:left="0" w:firstLine="0"/>
+      </w:pPr>
+      <w:rPr>
+        <w:rFonts w:hint="default"/>
+      </w:rPr>
+    </w:lvl>
+    <w:lvl w:ilvl="6">
+      <w:start w:val="1"/>
+      <w:numFmt w:val="decimal"/>
+      <w:suff w:val="space"/>
+      <w:lvlText w:val="%7."/>
+      <w:lvlJc w:val="left"/>
+      <w:pPr>
+        <w:ind w:left="0" w:firstLine="0"/>
+      </w:pPr>
+      <w:rPr>
+        <w:rFonts w:hint="default"/>
+      </w:rPr>
+    </w:lvl>
+    <w:lvl w:ilvl="7">
+      <w:start w:val="1"/>
+      <w:numFmt w:val="lowerLetter"/>
+      <w:suff w:val="space"/>
+      <w:lvlText w:val="%8."/>
+      <w:lvlJc w:val="left"/>
+      <w:pPr>
+        <w:ind w:left="0" w:firstLine="0"/>
+      </w:pPr>
+      <w:rPr>
+        <w:rFonts w:hint="default"/>
+      </w:rPr>
+    </w:lvl>
+    <w:lvl w:ilvl="8">
+      <w:start w:val="1"/>
+      <w:numFmt w:val="lowerRoman"/>
+      <w:suff w:val="space"/>
+      <w:lvlText w:val="%9."/>
+      <w:lvlJc w:val="left"/>
+      <w:pPr>
+        <w:ind w:left="0" w:firstLine="0"/>
+      </w:pPr>
+      <w:rPr>
+        <w:rFonts w:hint="default"/>
+      </w:rPr>
+    </w:lvl>
+  </w:abstractNum>
+  <w:abstractNum w:abstractNumId="4" w15:restartNumberingAfterBreak="0">
     <w:nsid w:val="73EB5267"/>
     <w:multiLevelType w:val="hybridMultilevel"/>
     <w:tmpl w:val="15F6C1AA"/>
@@ -4151,16 +5406,19 @@
     </w:lvl>
   </w:abstractNum>
   <w:num w:numId="1" w16cid:durableId="554582042">
-    <w:abstractNumId w:val="2"/>
+    <w:abstractNumId w:val="3"/>
   </w:num>
   <w:num w:numId="2" w16cid:durableId="465860390">
     <w:abstractNumId w:val="0"/>
   </w:num>
   <w:num w:numId="3" w16cid:durableId="528643161">
-    <w:abstractNumId w:val="1"/>
+    <w:abstractNumId w:val="2"/>
   </w:num>
   <w:num w:numId="4" w16cid:durableId="1838186334">
-    <w:abstractNumId w:val="3"/>
+    <w:abstractNumId w:val="4"/>
+  </w:num>
+  <w:num w:numId="5" w16cid:durableId="1236430072">
+    <w:abstractNumId w:val="1"/>
   </w:num>
 </w:numbering>
 </file>
